--- a/Sesonul III/carti sezonul 3 toate.docx
+++ b/Sesonul III/carti sezonul 3 toate.docx
@@ -142,7 +142,7 @@
             <w:pPr>
               <w:pStyle w:val="TableParagraph"/>
               <w:spacing w:before="106"/>
-              <w:ind w:left="449"/>
+              <w:ind w:left="360"/>
             </w:pPr>
             <w:r>
               <w:t>1.</w:t>
@@ -210,10 +210,10 @@
           <w:p>
             <w:pPr>
               <w:pStyle w:val="TableParagraph"/>
-              <w:rPr>
-                <w:rFonts w:ascii="Times New Roman"/>
-              </w:rPr>
-            </w:pPr>
+            </w:pPr>
+            <w:r>
+              <w:t>dan</w:t>
+            </w:r>
           </w:p>
         </w:tc>
       </w:tr>
@@ -229,7 +229,7 @@
             <w:pPr>
               <w:pStyle w:val="TableParagraph"/>
               <w:spacing w:before="104"/>
-              <w:ind w:left="449"/>
+              <w:ind w:left="360"/>
             </w:pPr>
             <w:r>
               <w:t>2.</w:t>
@@ -306,10 +306,14 @@
           <w:p>
             <w:pPr>
               <w:pStyle w:val="TableParagraph"/>
-              <w:rPr>
-                <w:rFonts w:ascii="Times New Roman"/>
-              </w:rPr>
-            </w:pPr>
+            </w:pPr>
+            <w:r>
+              <w:rPr>
+                <w:rStyle w:val="continut-verset"/>
+                <w:bCs/>
+              </w:rPr>
+              <w:t>Avea cirezi de vite şi turme de oi şi un mare număr de robi</w:t>
+            </w:r>
           </w:p>
         </w:tc>
       </w:tr>
@@ -325,7 +329,7 @@
             <w:pPr>
               <w:pStyle w:val="TableParagraph"/>
               <w:spacing w:before="102"/>
-              <w:ind w:left="449"/>
+              <w:ind w:left="360"/>
             </w:pPr>
             <w:r>
               <w:t>3.</w:t>
@@ -375,10 +379,14 @@
           <w:p>
             <w:pPr>
               <w:pStyle w:val="TableParagraph"/>
-              <w:rPr>
-                <w:rFonts w:ascii="Times New Roman"/>
-              </w:rPr>
-            </w:pPr>
+            </w:pPr>
+            <w:r>
+              <w:rPr>
+                <w:rStyle w:val="continut-verset"/>
+                <w:bCs/>
+              </w:rPr>
+              <w:t>prin ascuţişul sabiei</w:t>
+            </w:r>
           </w:p>
         </w:tc>
       </w:tr>
@@ -394,7 +402,7 @@
             <w:pPr>
               <w:pStyle w:val="TableParagraph"/>
               <w:spacing w:before="100"/>
-              <w:ind w:left="449"/>
+              <w:ind w:left="360"/>
             </w:pPr>
             <w:r>
               <w:rPr>
@@ -474,10 +482,10 @@
           <w:p>
             <w:pPr>
               <w:pStyle w:val="TableParagraph"/>
-              <w:rPr>
-                <w:rFonts w:ascii="Times New Roman"/>
-              </w:rPr>
-            </w:pPr>
+            </w:pPr>
+            <w:r>
+              <w:t>3</w:t>
+            </w:r>
           </w:p>
         </w:tc>
       </w:tr>
@@ -493,7 +501,7 @@
             <w:pPr>
               <w:pStyle w:val="TableParagraph"/>
               <w:spacing w:before="98"/>
-              <w:ind w:left="809" w:hanging="360"/>
+              <w:ind w:left="360"/>
             </w:pPr>
             <w:r>
               <w:rPr>
@@ -582,10 +590,10 @@
           <w:p>
             <w:pPr>
               <w:pStyle w:val="TableParagraph"/>
-              <w:rPr>
-                <w:rFonts w:ascii="Times New Roman"/>
-              </w:rPr>
-            </w:pPr>
+            </w:pPr>
+            <w:r>
+              <w:t>in muntele Seir</w:t>
+            </w:r>
           </w:p>
         </w:tc>
       </w:tr>
@@ -601,7 +609,7 @@
             <w:pPr>
               <w:pStyle w:val="TableParagraph"/>
               <w:spacing w:before="109"/>
-              <w:ind w:left="449"/>
+              <w:ind w:left="360"/>
             </w:pPr>
             <w:r>
               <w:rPr>
@@ -694,10 +702,10 @@
           <w:p>
             <w:pPr>
               <w:pStyle w:val="TableParagraph"/>
-              <w:rPr>
-                <w:rFonts w:ascii="Times New Roman"/>
-              </w:rPr>
-            </w:pPr>
+            </w:pPr>
+            <w:r>
+              <w:t>110</w:t>
+            </w:r>
           </w:p>
         </w:tc>
       </w:tr>
@@ -713,7 +721,7 @@
             <w:pPr>
               <w:pStyle w:val="TableParagraph"/>
               <w:spacing w:before="107"/>
-              <w:ind w:left="809" w:right="169" w:hanging="360"/>
+              <w:ind w:left="360" w:right="169"/>
             </w:pPr>
             <w:r>
               <w:rPr>
@@ -827,10 +835,10 @@
           <w:p>
             <w:pPr>
               <w:pStyle w:val="TableParagraph"/>
-              <w:rPr>
-                <w:rFonts w:ascii="Times New Roman"/>
-              </w:rPr>
-            </w:pPr>
+            </w:pPr>
+            <w:r>
+              <w:t>30</w:t>
+            </w:r>
           </w:p>
         </w:tc>
       </w:tr>
@@ -846,7 +854,7 @@
             <w:pPr>
               <w:pStyle w:val="TableParagraph"/>
               <w:spacing w:before="98"/>
-              <w:ind w:left="809" w:right="137" w:hanging="360"/>
+              <w:ind w:left="360" w:right="137"/>
             </w:pPr>
             <w:r>
               <w:rPr>
@@ -955,10 +963,10 @@
           <w:p>
             <w:pPr>
               <w:pStyle w:val="TableParagraph"/>
-              <w:rPr>
-                <w:rFonts w:ascii="Times New Roman"/>
-              </w:rPr>
-            </w:pPr>
+            </w:pPr>
+            <w:r>
+              <w:t>2</w:t>
+            </w:r>
           </w:p>
         </w:tc>
       </w:tr>
@@ -974,7 +982,7 @@
             <w:pPr>
               <w:pStyle w:val="TableParagraph"/>
               <w:spacing w:before="109"/>
-              <w:ind w:left="809" w:hanging="360"/>
+              <w:ind w:left="360"/>
             </w:pPr>
             <w:r>
               <w:t>9.</w:t>
@@ -1096,10 +1104,10 @@
           <w:p>
             <w:pPr>
               <w:pStyle w:val="TableParagraph"/>
-              <w:rPr>
-                <w:rFonts w:ascii="Times New Roman"/>
-              </w:rPr>
-            </w:pPr>
+            </w:pPr>
+            <w:r>
+              <w:t>rahela</w:t>
+            </w:r>
           </w:p>
         </w:tc>
       </w:tr>
@@ -1115,7 +1123,7 @@
             <w:pPr>
               <w:pStyle w:val="TableParagraph"/>
               <w:spacing w:before="100"/>
-              <w:ind w:left="809" w:right="1116" w:hanging="360"/>
+              <w:ind w:left="360" w:right="1116"/>
             </w:pPr>
             <w:r>
               <w:rPr>
@@ -1190,10 +1198,10 @@
           <w:p>
             <w:pPr>
               <w:pStyle w:val="TableParagraph"/>
-              <w:rPr>
-                <w:rFonts w:ascii="Times New Roman"/>
-              </w:rPr>
-            </w:pPr>
+            </w:pPr>
+            <w:r>
+              <w:t>Domnul este Dumnezeul lui Israel</w:t>
+            </w:r>
           </w:p>
         </w:tc>
       </w:tr>
@@ -1424,10 +1432,10 @@
           <w:p>
             <w:pPr>
               <w:pStyle w:val="TableParagraph"/>
-              <w:rPr>
-                <w:rFonts w:ascii="Times New Roman"/>
-              </w:rPr>
-            </w:pPr>
+            </w:pPr>
+            <w:r>
+              <w:t>sarpe</w:t>
+            </w:r>
           </w:p>
         </w:tc>
       </w:tr>
@@ -1556,10 +1564,10 @@
           <w:p>
             <w:pPr>
               <w:pStyle w:val="TableParagraph"/>
-              <w:rPr>
-                <w:rFonts w:ascii="Times New Roman"/>
-              </w:rPr>
-            </w:pPr>
+            </w:pPr>
+            <w:r>
+              <w:t>piatra si focul</w:t>
+            </w:r>
           </w:p>
         </w:tc>
       </w:tr>
@@ -1692,10 +1700,10 @@
           <w:p>
             <w:pPr>
               <w:pStyle w:val="TableParagraph"/>
-              <w:rPr>
-                <w:rFonts w:ascii="Times New Roman"/>
-              </w:rPr>
-            </w:pPr>
+            </w:pPr>
+            <w:r>
+              <w:t>Maria sora lui Aaron</w:t>
+            </w:r>
           </w:p>
         </w:tc>
       </w:tr>
@@ -1770,10 +1778,10 @@
           <w:p>
             <w:pPr>
               <w:pStyle w:val="TableParagraph"/>
-              <w:rPr>
-                <w:rFonts w:ascii="Times New Roman"/>
-              </w:rPr>
-            </w:pPr>
+            </w:pPr>
+            <w:r>
+              <w:t>Cinsteste pe tatal tau si pe mama ta</w:t>
+            </w:r>
           </w:p>
         </w:tc>
       </w:tr>
@@ -1876,10 +1884,10 @@
           <w:p>
             <w:pPr>
               <w:pStyle w:val="TableParagraph"/>
-              <w:rPr>
-                <w:rFonts w:ascii="Times New Roman"/>
-              </w:rPr>
-            </w:pPr>
+            </w:pPr>
+            <w:r>
+              <w:t>de 3 ori</w:t>
+            </w:r>
           </w:p>
         </w:tc>
       </w:tr>
@@ -1963,10 +1971,10 @@
           <w:p>
             <w:pPr>
               <w:pStyle w:val="TableParagraph"/>
-              <w:rPr>
-                <w:rFonts w:ascii="Times New Roman"/>
-              </w:rPr>
-            </w:pPr>
+            </w:pPr>
+            <w:r>
+              <w:t>nevasta copiii si toiagul</w:t>
+            </w:r>
           </w:p>
         </w:tc>
       </w:tr>
@@ -2162,10 +2170,14 @@
           <w:p>
             <w:pPr>
               <w:pStyle w:val="TableParagraph"/>
-              <w:rPr>
-                <w:rFonts w:ascii="Times New Roman"/>
-              </w:rPr>
-            </w:pPr>
+            </w:pPr>
+            <w:r>
+              <w:rPr>
+                <w:rStyle w:val="continut-verset"/>
+                <w:bCs/>
+              </w:rPr>
+              <w:t>pielea feţei lui strălucea</w:t>
+            </w:r>
           </w:p>
         </w:tc>
       </w:tr>
@@ -2271,10 +2283,49 @@
           <w:p>
             <w:pPr>
               <w:pStyle w:val="TableParagraph"/>
-              <w:rPr>
-                <w:rFonts w:ascii="Times New Roman"/>
-              </w:rPr>
-            </w:pPr>
+            </w:pPr>
+            <w:r>
+              <w:rPr>
+                <w:rStyle w:val="continut-verset"/>
+              </w:rPr>
+              <w:t>se </w:t>
+            </w:r>
+            <w:r>
+              <w:rPr>
+                <w:rStyle w:val="searchedword"/>
+                <w:bCs/>
+              </w:rPr>
+              <w:t>ridica</w:t>
+            </w:r>
+            <w:r>
+              <w:rPr>
+                <w:rStyle w:val="continut-verset"/>
+              </w:rPr>
+              <w:t> </w:t>
+            </w:r>
+            <w:r>
+              <w:rPr>
+                <w:rStyle w:val="searchedword"/>
+                <w:bCs/>
+              </w:rPr>
+              <w:t>norul</w:t>
+            </w:r>
+            <w:r>
+              <w:rPr>
+                <w:rStyle w:val="continut-verset"/>
+              </w:rPr>
+              <w:t> deasupra cortului</w:t>
+            </w:r>
+          </w:p>
+          <w:p>
+            <w:pPr>
+              <w:tabs>
+                <w:tab w:val="left" w:pos="1290"/>
+              </w:tabs>
+            </w:pPr>
+            <w:r>
+              <w:tab/>
+            </w:r>
           </w:p>
         </w:tc>
       </w:tr>
@@ -2376,10 +2427,13 @@
           <w:p>
             <w:pPr>
               <w:pStyle w:val="TableParagraph"/>
-              <w:rPr>
-                <w:rFonts w:ascii="Times New Roman"/>
-              </w:rPr>
-            </w:pPr>
+            </w:pPr>
+            <w:r>
+              <w:rPr>
+                <w:rStyle w:val="continut-verset"/>
+              </w:rPr>
+              <w:t>pâinile înaintea Domnului</w:t>
+            </w:r>
           </w:p>
         </w:tc>
       </w:tr>
@@ -2505,13 +2559,7 @@
               <w:rPr>
                 <w:w w:val="95"/>
               </w:rPr>
-              <w:t>ș</w:t>
-            </w:r>
-            <w:r>
-              <w:rPr>
-                <w:w w:val="95"/>
-              </w:rPr>
-              <w:t>i</w:t>
+              <w:t>și</w:t>
             </w:r>
             <w:r>
               <w:rPr>
@@ -2532,10 +2580,10 @@
           <w:p>
             <w:pPr>
               <w:pStyle w:val="TableParagraph"/>
-              <w:rPr>
-                <w:rFonts w:ascii="Times New Roman"/>
-              </w:rPr>
-            </w:pPr>
+            </w:pPr>
+            <w:r>
+              <w:t>ai lui Core</w:t>
+            </w:r>
           </w:p>
         </w:tc>
       </w:tr>
@@ -2546,7 +2594,7 @@
           <w:rFonts w:ascii="Times New Roman"/>
         </w:rPr>
         <w:sectPr>
-          <w:headerReference w:type="default" r:id="rId6"/>
+          <w:headerReference w:type="default" r:id="rId7"/>
           <w:pgSz w:w="11920" w:h="16840"/>
           <w:pgMar w:top="1760" w:right="1340" w:bottom="280" w:left="1340" w:header="1449" w:footer="0" w:gutter="0"/>
           <w:cols w:space="720"/>
@@ -2775,10 +2823,14 @@
           <w:p>
             <w:pPr>
               <w:pStyle w:val="TableParagraph"/>
-              <w:rPr>
-                <w:rFonts w:ascii="Times New Roman"/>
-              </w:rPr>
-            </w:pPr>
+            </w:pPr>
+            <w:r>
+              <w:rPr>
+                <w:rStyle w:val="continut-verset"/>
+                <w:bCs/>
+              </w:rPr>
+              <w:t>toată noaptea, până dimineaţa</w:t>
+            </w:r>
           </w:p>
         </w:tc>
       </w:tr>
@@ -2898,10 +2950,21 @@
           <w:p>
             <w:pPr>
               <w:pStyle w:val="TableParagraph"/>
-              <w:rPr>
-                <w:rFonts w:ascii="Times New Roman"/>
-              </w:rPr>
-            </w:pPr>
+            </w:pPr>
+            <w:r>
+              <w:rPr>
+                <w:rStyle w:val="continut-verset"/>
+                <w:bCs/>
+              </w:rPr>
+              <w:t xml:space="preserve">au adus </w:t>
+            </w:r>
+            <w:r>
+              <w:rPr>
+                <w:rStyle w:val="continut-verset"/>
+                <w:bCs/>
+              </w:rPr>
+              <w:t>înaintea Domnului foc străin</w:t>
+            </w:r>
           </w:p>
         </w:tc>
       </w:tr>
@@ -2988,13 +3051,7 @@
               <w:rPr>
                 <w:w w:val="95"/>
               </w:rPr>
-              <w:t>ș</w:t>
-            </w:r>
-            <w:r>
-              <w:rPr>
-                <w:w w:val="95"/>
-              </w:rPr>
-              <w:t>i</w:t>
+              <w:t>și</w:t>
             </w:r>
             <w:r>
               <w:rPr>
@@ -3018,6 +3075,13 @@
             </w:r>
             <w:r>
               <w:rPr>
+                <w:spacing w:val="-56"/>
+                <w:w w:val="95"/>
+              </w:rPr>
+              <w:t xml:space="preserve">   </w:t>
+            </w:r>
+            <w:r>
+              <w:rPr>
                 <w:w w:val="95"/>
               </w:rPr>
               <w:t>în</w:t>
@@ -3070,9 +3134,14 @@
           <w:p>
             <w:pPr>
               <w:pStyle w:val="TableParagraph"/>
-              <w:rPr>
-                <w:rFonts w:ascii="Times New Roman"/>
-              </w:rPr>
+            </w:pPr>
+            <w:r>
+              <w:t>pieptar</w:t>
+            </w:r>
+          </w:p>
+          <w:p>
+            <w:pPr>
+              <w:ind w:firstLine="720"/>
             </w:pPr>
           </w:p>
         </w:tc>
@@ -3171,10 +3240,31 @@
           <w:p>
             <w:pPr>
               <w:pStyle w:val="TableParagraph"/>
-              <w:rPr>
-                <w:rFonts w:ascii="Times New Roman"/>
-              </w:rPr>
-            </w:pPr>
+            </w:pPr>
+            <w:r>
+              <w:rPr>
+                <w:rStyle w:val="continut-verset"/>
+                <w:bCs/>
+              </w:rPr>
+              <w:t>în</w:t>
+            </w:r>
+            <w:r>
+              <w:rPr>
+                <w:rStyle w:val="marcaj-biblie-normal"/>
+                <w:bCs/>
+                <w:sz w:val="19"/>
+                <w:szCs w:val="19"/>
+                <w:vertAlign w:val="superscript"/>
+              </w:rPr>
+              <w:t xml:space="preserve"> </w:t>
+            </w:r>
+            <w:r>
+              <w:rPr>
+                <w:rStyle w:val="continut-verset"/>
+                <w:bCs/>
+              </w:rPr>
+              <w:t>luna a şaptea, în a zecea zi a lunii</w:t>
+            </w:r>
           </w:p>
         </w:tc>
       </w:tr>
@@ -3258,10 +3348,10 @@
           <w:p>
             <w:pPr>
               <w:pStyle w:val="TableParagraph"/>
-              <w:rPr>
-                <w:rFonts w:ascii="Times New Roman"/>
-              </w:rPr>
-            </w:pPr>
+            </w:pPr>
+            <w:r>
+              <w:t>Eu sunt sfant</w:t>
+            </w:r>
           </w:p>
         </w:tc>
       </w:tr>
@@ -3339,10 +3429,13 @@
           <w:p>
             <w:pPr>
               <w:pStyle w:val="TableParagraph"/>
-              <w:rPr>
-                <w:rFonts w:ascii="Times New Roman"/>
-              </w:rPr>
-            </w:pPr>
+            </w:pPr>
+            <w:r>
+              <w:rPr>
+                <w:rStyle w:val="continut-verset"/>
+              </w:rPr>
+              <w:t>În luna a şaptea, în cea dintâi zi a lunii</w:t>
+            </w:r>
           </w:p>
         </w:tc>
       </w:tr>
@@ -3442,10 +3535,7 @@
               <w:t xml:space="preserve">din pamant, roadele pamantului </w:t>
             </w:r>
             <w:r>
-              <w:t>ș</w:t>
-            </w:r>
-            <w:r>
-              <w:t>i</w:t>
+              <w:t>și</w:t>
             </w:r>
             <w:r>
               <w:rPr>
@@ -3465,10 +3555,10 @@
           <w:p>
             <w:pPr>
               <w:pStyle w:val="TableParagraph"/>
-              <w:rPr>
-                <w:rFonts w:ascii="Times New Roman"/>
-              </w:rPr>
-            </w:pPr>
+            </w:pPr>
+            <w:r>
+              <w:t>Inchinata Domnului</w:t>
+            </w:r>
           </w:p>
         </w:tc>
       </w:tr>
@@ -3534,10 +3624,13 @@
           <w:p>
             <w:pPr>
               <w:pStyle w:val="TableParagraph"/>
-              <w:rPr>
-                <w:rFonts w:ascii="Times New Roman"/>
-              </w:rPr>
-            </w:pPr>
+            </w:pPr>
+            <w:r>
+              <w:rPr>
+                <w:rStyle w:val="continut-verset"/>
+              </w:rPr>
+              <w:t>anul al şaptelea</w:t>
+            </w:r>
           </w:p>
         </w:tc>
       </w:tr>
@@ -3639,10 +3732,28 @@
           <w:p>
             <w:pPr>
               <w:pStyle w:val="TableParagraph"/>
-              <w:rPr>
-                <w:rFonts w:ascii="Times New Roman"/>
-              </w:rPr>
-            </w:pPr>
+            </w:pPr>
+            <w:r>
+              <w:rPr>
+                <w:rStyle w:val="continut-verset"/>
+              </w:rPr>
+              <w:t>În luna</w:t>
+            </w:r>
+            <w:r>
+              <w:rPr>
+                <w:rStyle w:val="marcaj-biblie-normal"/>
+                <w:sz w:val="19"/>
+                <w:szCs w:val="19"/>
+                <w:vertAlign w:val="superscript"/>
+              </w:rPr>
+              <w:t xml:space="preserve"> </w:t>
+            </w:r>
+            <w:r>
+              <w:rPr>
+                <w:rStyle w:val="continut-verset"/>
+              </w:rPr>
+              <w:t>întâi, în a paisprezecea zi a lunii</w:t>
+            </w:r>
           </w:p>
         </w:tc>
       </w:tr>
@@ -3771,10 +3882,10 @@
           <w:p>
             <w:pPr>
               <w:pStyle w:val="TableParagraph"/>
-              <w:rPr>
-                <w:rFonts w:ascii="Times New Roman"/>
-              </w:rPr>
-            </w:pPr>
+            </w:pPr>
+            <w:r>
+              <w:t>Preotul</w:t>
+            </w:r>
           </w:p>
         </w:tc>
       </w:tr>
@@ -3785,7 +3896,7 @@
           <w:rFonts w:ascii="Times New Roman"/>
         </w:rPr>
         <w:sectPr>
-          <w:headerReference w:type="default" r:id="rId7"/>
+          <w:headerReference w:type="default" r:id="rId8"/>
           <w:pgSz w:w="11920" w:h="16840"/>
           <w:pgMar w:top="1760" w:right="1340" w:bottom="280" w:left="1340" w:header="1449" w:footer="0" w:gutter="0"/>
           <w:cols w:space="720"/>
@@ -4082,10 +4193,10 @@
           <w:p>
             <w:pPr>
               <w:pStyle w:val="TableParagraph"/>
-              <w:rPr>
-                <w:rFonts w:ascii="Times New Roman"/>
-              </w:rPr>
-            </w:pPr>
+            </w:pPr>
+            <w:r>
+              <w:t>iosua si caleb</w:t>
+            </w:r>
           </w:p>
         </w:tc>
       </w:tr>
@@ -4178,10 +4289,10 @@
           <w:p>
             <w:pPr>
               <w:pStyle w:val="TableParagraph"/>
-              <w:rPr>
-                <w:rFonts w:ascii="Times New Roman"/>
-              </w:rPr>
-            </w:pPr>
+            </w:pPr>
+            <w:r>
+              <w:t>Hermon</w:t>
+            </w:r>
           </w:p>
         </w:tc>
       </w:tr>
@@ -4292,10 +4403,25 @@
           <w:p>
             <w:pPr>
               <w:pStyle w:val="TableParagraph"/>
-              <w:rPr>
-                <w:rFonts w:ascii="Times New Roman"/>
-              </w:rPr>
-            </w:pPr>
+            </w:pPr>
+            <w:r>
+              <w:rPr>
+                <w:rStyle w:val="continut-verset"/>
+              </w:rPr>
+              <w:t>B</w:t>
+            </w:r>
+            <w:r>
+              <w:rPr>
+                <w:rStyle w:val="continut-verset"/>
+              </w:rPr>
+              <w:t xml:space="preserve">eţer, Ramot, </w:t>
+            </w:r>
+            <w:r>
+              <w:rPr>
+                <w:rStyle w:val="continut-verset"/>
+              </w:rPr>
+              <w:t>şi Golan</w:t>
+            </w:r>
           </w:p>
         </w:tc>
       </w:tr>
@@ -4415,10 +4541,10 @@
           <w:p>
             <w:pPr>
               <w:pStyle w:val="TableParagraph"/>
-              <w:rPr>
-                <w:rFonts w:ascii="Times New Roman"/>
-              </w:rPr>
-            </w:pPr>
+            </w:pPr>
+            <w:r>
+              <w:t>in chivot</w:t>
+            </w:r>
           </w:p>
         </w:tc>
       </w:tr>
@@ -4529,10 +4655,14 @@
           <w:p>
             <w:pPr>
               <w:pStyle w:val="TableParagraph"/>
-              <w:rPr>
-                <w:rFonts w:ascii="Times New Roman"/>
-              </w:rPr>
-            </w:pPr>
+            </w:pPr>
+            <w:r>
+              <w:rPr>
+                <w:rStyle w:val="continut-verset"/>
+                <w:bCs/>
+              </w:rPr>
+              <w:t>au înotătoare şi solzi.</w:t>
+            </w:r>
           </w:p>
         </w:tc>
       </w:tr>
@@ -4625,10 +4755,10 @@
           <w:p>
             <w:pPr>
               <w:pStyle w:val="TableParagraph"/>
-              <w:rPr>
-                <w:rFonts w:ascii="Times New Roman"/>
-              </w:rPr>
-            </w:pPr>
+            </w:pPr>
+            <w:r>
+              <w:t>Azime</w:t>
+            </w:r>
           </w:p>
         </w:tc>
       </w:tr>
@@ -4710,10 +4840,7 @@
               <w:t xml:space="preserve"> </w:t>
             </w:r>
             <w:r>
-              <w:t>ș</w:t>
-            </w:r>
-            <w:r>
-              <w:t>i</w:t>
+              <w:t>și</w:t>
             </w:r>
             <w:r>
               <w:rPr>
@@ -4733,10 +4860,10 @@
           <w:p>
             <w:pPr>
               <w:pStyle w:val="TableParagraph"/>
-              <w:rPr>
-                <w:rFonts w:ascii="Times New Roman"/>
-              </w:rPr>
-            </w:pPr>
+            </w:pPr>
+            <w:r>
+              <w:t>sal aduca la batranii cetatii la poarta si sal ucida cu pietre</w:t>
+            </w:r>
           </w:p>
         </w:tc>
       </w:tr>
@@ -4820,10 +4947,10 @@
           <w:p>
             <w:pPr>
               <w:pStyle w:val="TableParagraph"/>
-              <w:rPr>
-                <w:rFonts w:ascii="Times New Roman"/>
-              </w:rPr>
-            </w:pPr>
+            </w:pPr>
+            <w:r>
+              <w:t>120</w:t>
+            </w:r>
           </w:p>
         </w:tc>
       </w:tr>
@@ -4966,10 +5093,14 @@
           <w:p>
             <w:pPr>
               <w:pStyle w:val="TableParagraph"/>
-              <w:rPr>
-                <w:rFonts w:ascii="Times New Roman"/>
-              </w:rPr>
-            </w:pPr>
+            </w:pPr>
+            <w:r>
+              <w:rPr>
+                <w:rStyle w:val="continut-verset"/>
+                <w:bCs/>
+              </w:rPr>
+              <w:t>in pazirea si implinirea legilor si poruncilor</w:t>
+            </w:r>
           </w:p>
         </w:tc>
       </w:tr>
@@ -5078,10 +5209,13 @@
           <w:p>
             <w:pPr>
               <w:pStyle w:val="TableParagraph"/>
-              <w:rPr>
-                <w:rFonts w:ascii="Times New Roman"/>
-              </w:rPr>
-            </w:pPr>
+            </w:pPr>
+            <w:r>
+              <w:rPr>
+                <w:rStyle w:val="continut-verset"/>
+              </w:rPr>
+              <w:t>copita despicată, unghia despărţită în două şi rumegă</w:t>
+            </w:r>
           </w:p>
         </w:tc>
       </w:tr>
@@ -5092,7 +5226,7 @@
           <w:rFonts w:ascii="Times New Roman"/>
         </w:rPr>
         <w:sectPr>
-          <w:headerReference w:type="default" r:id="rId8"/>
+          <w:headerReference w:type="default" r:id="rId9"/>
           <w:pgSz w:w="11920" w:h="16840"/>
           <w:pgMar w:top="1760" w:right="1340" w:bottom="280" w:left="1340" w:header="1449" w:footer="0" w:gutter="0"/>
           <w:cols w:space="720"/>
@@ -5315,9 +5449,15 @@
             <w:pPr>
               <w:pStyle w:val="TableParagraph"/>
               <w:rPr>
-                <w:rFonts w:ascii="Times New Roman"/>
-              </w:rPr>
-            </w:pPr>
+                <w:sz w:val="20"/>
+              </w:rPr>
+            </w:pPr>
+            <w:r>
+              <w:rPr>
+                <w:sz w:val="20"/>
+              </w:rPr>
+              <w:t>Sitim</w:t>
+            </w:r>
           </w:p>
         </w:tc>
       </w:tr>
@@ -5427,9 +5567,57 @@
           </w:tcPr>
           <w:p>
             <w:pPr>
-              <w:pStyle w:val="TableParagraph"/>
-              <w:rPr>
-                <w:rFonts w:ascii="Times New Roman"/>
+              <w:widowControl/>
+              <w:numPr>
+                <w:ilvl w:val="0"/>
+                <w:numId w:val="2"/>
+              </w:numPr>
+              <w:shd w:val="clear" w:color="auto" w:fill="FFFFFF"/>
+              <w:autoSpaceDE/>
+              <w:autoSpaceDN/>
+              <w:ind w:left="0"/>
+              <w:rPr>
+                <w:rFonts w:eastAsia="Times New Roman" w:cs="Segoe UI"/>
+                <w:sz w:val="20"/>
+                <w:szCs w:val="21"/>
+                <w:lang w:val="en-US"/>
+              </w:rPr>
+            </w:pPr>
+            <w:r>
+              <w:rPr>
+                <w:rFonts w:eastAsia="Times New Roman" w:cs="Times New Roman"/>
+                <w:sz w:val="20"/>
+                <w:szCs w:val="24"/>
+                <w:lang w:val="en-US"/>
+              </w:rPr>
+              <w:t> i-</w:t>
+            </w:r>
+            <w:proofErr w:type="gramStart"/>
+            <w:r>
+              <w:rPr>
+                <w:rFonts w:eastAsia="Times New Roman" w:cs="Times New Roman"/>
+                <w:sz w:val="20"/>
+                <w:szCs w:val="24"/>
+                <w:lang w:val="en-US"/>
+              </w:rPr>
+              <w:t>a</w:t>
+            </w:r>
+            <w:proofErr w:type="gramEnd"/>
+            <w:r>
+              <w:rPr>
+                <w:rFonts w:eastAsia="Times New Roman" w:cs="Times New Roman"/>
+                <w:sz w:val="20"/>
+                <w:szCs w:val="24"/>
+                <w:lang w:val="en-US"/>
+              </w:rPr>
+              <w:t xml:space="preserve"> ucis cu pietre. I-au ars în foc şi au ridicat peste Acan un morman mare de pietre</w:t>
+            </w:r>
+          </w:p>
+          <w:p>
+            <w:pPr>
+              <w:pStyle w:val="TableParagraph"/>
+              <w:rPr>
+                <w:sz w:val="20"/>
               </w:rPr>
             </w:pPr>
           </w:p>
@@ -5624,9 +5812,11 @@
             <w:pPr>
               <w:pStyle w:val="TableParagraph"/>
               <w:rPr>
-                <w:rFonts w:ascii="Times New Roman"/>
-              </w:rPr>
-            </w:pPr>
+                <w:sz w:val="20"/>
+              </w:rPr>
+            </w:pPr>
+            <w:bookmarkStart w:id="0" w:name="_GoBack"/>
+            <w:bookmarkEnd w:id="0"/>
           </w:p>
         </w:tc>
       </w:tr>
@@ -5722,9 +5912,15 @@
             <w:pPr>
               <w:pStyle w:val="TableParagraph"/>
               <w:rPr>
-                <w:rFonts w:ascii="Times New Roman"/>
-              </w:rPr>
-            </w:pPr>
+                <w:sz w:val="20"/>
+              </w:rPr>
+            </w:pPr>
+            <w:r>
+              <w:rPr>
+                <w:sz w:val="20"/>
+              </w:rPr>
+              <w:t>Og</w:t>
+            </w:r>
           </w:p>
         </w:tc>
       </w:tr>
@@ -5893,9 +6089,15 @@
             <w:pPr>
               <w:pStyle w:val="TableParagraph"/>
               <w:rPr>
-                <w:rFonts w:ascii="Times New Roman"/>
-              </w:rPr>
-            </w:pPr>
+                <w:sz w:val="20"/>
+              </w:rPr>
+            </w:pPr>
+            <w:r>
+              <w:rPr>
+                <w:sz w:val="20"/>
+              </w:rPr>
+              <w:t>31</w:t>
+            </w:r>
           </w:p>
         </w:tc>
       </w:tr>
@@ -6031,9 +6233,15 @@
             <w:pPr>
               <w:pStyle w:val="TableParagraph"/>
               <w:rPr>
-                <w:rFonts w:ascii="Times New Roman"/>
-              </w:rPr>
-            </w:pPr>
+                <w:sz w:val="20"/>
+              </w:rPr>
+            </w:pPr>
+            <w:r>
+              <w:rPr>
+                <w:sz w:val="20"/>
+              </w:rPr>
+              <w:t>7</w:t>
+            </w:r>
           </w:p>
         </w:tc>
       </w:tr>
@@ -6173,9 +6381,15 @@
             <w:pPr>
               <w:pStyle w:val="TableParagraph"/>
               <w:rPr>
-                <w:rFonts w:ascii="Times New Roman"/>
-              </w:rPr>
-            </w:pPr>
+                <w:sz w:val="20"/>
+              </w:rPr>
+            </w:pPr>
+            <w:r>
+              <w:rPr>
+                <w:sz w:val="20"/>
+              </w:rPr>
+              <w:t>Dan</w:t>
+            </w:r>
           </w:p>
         </w:tc>
       </w:tr>
@@ -6267,9 +6481,15 @@
             <w:pPr>
               <w:pStyle w:val="TableParagraph"/>
               <w:rPr>
-                <w:rFonts w:ascii="Times New Roman"/>
-              </w:rPr>
-            </w:pPr>
+                <w:sz w:val="20"/>
+              </w:rPr>
+            </w:pPr>
+            <w:r>
+              <w:rPr>
+                <w:sz w:val="20"/>
+              </w:rPr>
+              <w:t>cetati de locuit cu imprejurimi pentru vitele lor</w:t>
+            </w:r>
           </w:p>
         </w:tc>
       </w:tr>
@@ -6390,9 +6610,15 @@
             <w:pPr>
               <w:pStyle w:val="TableParagraph"/>
               <w:rPr>
-                <w:rFonts w:ascii="Times New Roman"/>
-              </w:rPr>
-            </w:pPr>
+                <w:sz w:val="20"/>
+              </w:rPr>
+            </w:pPr>
+            <w:r>
+              <w:rPr>
+                <w:sz w:val="20"/>
+              </w:rPr>
+              <w:t>12</w:t>
+            </w:r>
           </w:p>
         </w:tc>
       </w:tr>
@@ -6542,9 +6768,15 @@
             <w:pPr>
               <w:pStyle w:val="TableParagraph"/>
               <w:rPr>
-                <w:rFonts w:ascii="Times New Roman"/>
-              </w:rPr>
-            </w:pPr>
+                <w:sz w:val="20"/>
+              </w:rPr>
+            </w:pPr>
+            <w:r>
+              <w:rPr>
+                <w:sz w:val="20"/>
+              </w:rPr>
+              <w:t>Silo</w:t>
+            </w:r>
           </w:p>
         </w:tc>
       </w:tr>
@@ -17376,6 +17608,7 @@
     </w:p>
     <w:p>
       <w:pPr>
+        <w:jc w:val="center"/>
         <w:rPr>
           <w:b/>
           <w:sz w:val="28"/>
@@ -17536,6 +17769,12 @@
                 <w:rFonts w:ascii="Times New Roman"/>
               </w:rPr>
             </w:pPr>
+            <w:r>
+              <w:rPr>
+                <w:rFonts w:ascii="Times New Roman"/>
+              </w:rPr>
+              <w:t>geneza</w:t>
+            </w:r>
           </w:p>
         </w:tc>
       </w:tr>
@@ -17637,6 +17876,12 @@
                 <w:rFonts w:ascii="Times New Roman"/>
               </w:rPr>
             </w:pPr>
+            <w:r>
+              <w:rPr>
+                <w:rFonts w:ascii="Times New Roman"/>
+              </w:rPr>
+              <w:t>deutoronom</w:t>
+            </w:r>
           </w:p>
         </w:tc>
       </w:tr>
@@ -17688,6 +17933,12 @@
                 <w:rFonts w:ascii="Times New Roman"/>
               </w:rPr>
             </w:pPr>
+            <w:r>
+              <w:rPr>
+                <w:rFonts w:ascii="Times New Roman"/>
+              </w:rPr>
+              <w:t>exodul</w:t>
+            </w:r>
           </w:p>
         </w:tc>
       </w:tr>
@@ -17757,6 +18008,12 @@
                 <w:rFonts w:ascii="Times New Roman"/>
               </w:rPr>
             </w:pPr>
+            <w:r>
+              <w:rPr>
+                <w:rFonts w:ascii="Times New Roman"/>
+              </w:rPr>
+              <w:t>iosua</w:t>
+            </w:r>
           </w:p>
         </w:tc>
       </w:tr>
@@ -17860,6 +18117,12 @@
                 <w:rFonts w:ascii="Times New Roman"/>
               </w:rPr>
             </w:pPr>
+            <w:r>
+              <w:rPr>
+                <w:rFonts w:ascii="Times New Roman"/>
+              </w:rPr>
+              <w:t>geneza</w:t>
+            </w:r>
           </w:p>
         </w:tc>
       </w:tr>
@@ -17938,6 +18201,12 @@
                 <w:rFonts w:ascii="Times New Roman"/>
               </w:rPr>
             </w:pPr>
+            <w:r>
+              <w:rPr>
+                <w:rFonts w:ascii="Times New Roman"/>
+              </w:rPr>
+              <w:t>iosua</w:t>
+            </w:r>
           </w:p>
         </w:tc>
       </w:tr>
@@ -18052,6 +18321,12 @@
                 <w:rFonts w:ascii="Times New Roman"/>
               </w:rPr>
             </w:pPr>
+            <w:r>
+              <w:rPr>
+                <w:rFonts w:ascii="Times New Roman"/>
+              </w:rPr>
+              <w:t>leveticul</w:t>
+            </w:r>
           </w:p>
         </w:tc>
       </w:tr>
@@ -18103,6 +18378,12 @@
                 <w:rFonts w:ascii="Times New Roman"/>
               </w:rPr>
             </w:pPr>
+            <w:r>
+              <w:rPr>
+                <w:rFonts w:ascii="Times New Roman"/>
+              </w:rPr>
+              <w:t>geneza</w:t>
+            </w:r>
           </w:p>
         </w:tc>
       </w:tr>
@@ -18163,6 +18444,12 @@
                 <w:rFonts w:ascii="Times New Roman"/>
               </w:rPr>
             </w:pPr>
+            <w:r>
+              <w:rPr>
+                <w:rFonts w:ascii="Times New Roman"/>
+              </w:rPr>
+              <w:t>exodul</w:t>
+            </w:r>
           </w:p>
         </w:tc>
       </w:tr>
@@ -18223,6 +18510,12 @@
                 <w:rFonts w:ascii="Times New Roman"/>
               </w:rPr>
             </w:pPr>
+            <w:r>
+              <w:rPr>
+                <w:rFonts w:ascii="Times New Roman"/>
+              </w:rPr>
+              <w:t>exodul</w:t>
+            </w:r>
           </w:p>
         </w:tc>
       </w:tr>
@@ -18292,6 +18585,12 @@
                 <w:rFonts w:ascii="Times New Roman"/>
               </w:rPr>
             </w:pPr>
+            <w:r>
+              <w:rPr>
+                <w:rFonts w:ascii="Times New Roman"/>
+              </w:rPr>
+              <w:t>leveticul</w:t>
+            </w:r>
           </w:p>
         </w:tc>
       </w:tr>
@@ -18380,6 +18679,12 @@
                 <w:rFonts w:ascii="Times New Roman"/>
               </w:rPr>
             </w:pPr>
+            <w:r>
+              <w:rPr>
+                <w:rFonts w:ascii="Times New Roman"/>
+              </w:rPr>
+              <w:t>geneza</w:t>
+            </w:r>
           </w:p>
         </w:tc>
       </w:tr>
@@ -18427,10 +18732,19 @@
           <w:p>
             <w:pPr>
               <w:pStyle w:val="TableParagraph"/>
+              <w:tabs>
+                <w:tab w:val="left" w:pos="1139"/>
+              </w:tabs>
               <w:rPr>
                 <w:rFonts w:ascii="Times New Roman"/>
               </w:rPr>
             </w:pPr>
+            <w:r>
+              <w:rPr>
+                <w:rFonts w:ascii="Times New Roman"/>
+              </w:rPr>
+              <w:t>iosua</w:t>
+            </w:r>
           </w:p>
         </w:tc>
       </w:tr>
@@ -18482,6 +18796,12 @@
                 <w:rFonts w:ascii="Times New Roman"/>
               </w:rPr>
             </w:pPr>
+            <w:r>
+              <w:rPr>
+                <w:rFonts w:ascii="Times New Roman"/>
+              </w:rPr>
+              <w:t>exod si deutoronom</w:t>
+            </w:r>
           </w:p>
         </w:tc>
       </w:tr>
@@ -18529,10 +18849,19 @@
           <w:p>
             <w:pPr>
               <w:pStyle w:val="TableParagraph"/>
+              <w:tabs>
+                <w:tab w:val="left" w:pos="956"/>
+              </w:tabs>
               <w:rPr>
                 <w:rFonts w:ascii="Times New Roman"/>
               </w:rPr>
             </w:pPr>
+            <w:r>
+              <w:rPr>
+                <w:rFonts w:ascii="Times New Roman"/>
+              </w:rPr>
+              <w:t>iosua</w:t>
+            </w:r>
           </w:p>
         </w:tc>
       </w:tr>
@@ -18593,6 +18922,12 @@
                 <w:rFonts w:ascii="Times New Roman"/>
               </w:rPr>
             </w:pPr>
+            <w:r>
+              <w:rPr>
+                <w:rFonts w:ascii="Times New Roman"/>
+              </w:rPr>
+              <w:t>exodul</w:t>
+            </w:r>
           </w:p>
         </w:tc>
       </w:tr>
@@ -18653,6 +18988,12 @@
                 <w:rFonts w:ascii="Times New Roman"/>
               </w:rPr>
             </w:pPr>
+            <w:r>
+              <w:rPr>
+                <w:rFonts w:ascii="Times New Roman"/>
+              </w:rPr>
+              <w:t>leveticul</w:t>
+            </w:r>
           </w:p>
         </w:tc>
       </w:tr>
@@ -18716,6 +19057,12 @@
                 <w:rFonts w:ascii="Times New Roman"/>
               </w:rPr>
             </w:pPr>
+            <w:r>
+              <w:rPr>
+                <w:rFonts w:ascii="Times New Roman"/>
+              </w:rPr>
+              <w:t>iosua</w:t>
+            </w:r>
           </w:p>
         </w:tc>
       </w:tr>
@@ -18776,6 +19123,12 @@
                 <w:rFonts w:ascii="Times New Roman"/>
               </w:rPr>
             </w:pPr>
+            <w:r>
+              <w:rPr>
+                <w:rFonts w:ascii="Times New Roman"/>
+              </w:rPr>
+              <w:t>geneza</w:t>
+            </w:r>
           </w:p>
         </w:tc>
       </w:tr>
@@ -18818,6 +19171,12 @@
                 <w:rFonts w:ascii="Times New Roman"/>
               </w:rPr>
             </w:pPr>
+            <w:r>
+              <w:rPr>
+                <w:rFonts w:ascii="Times New Roman"/>
+              </w:rPr>
+              <w:t>deutoronom</w:t>
+            </w:r>
           </w:p>
         </w:tc>
       </w:tr>
@@ -18932,6 +19291,12 @@
                 <w:rFonts w:ascii="Times New Roman"/>
               </w:rPr>
             </w:pPr>
+            <w:r>
+              <w:rPr>
+                <w:rFonts w:ascii="Times New Roman"/>
+              </w:rPr>
+              <w:t>leveticul</w:t>
+            </w:r>
           </w:p>
         </w:tc>
       </w:tr>
@@ -18992,6 +19357,12 @@
                 <w:rFonts w:ascii="Times New Roman"/>
               </w:rPr>
             </w:pPr>
+            <w:r>
+              <w:rPr>
+                <w:rFonts w:ascii="Times New Roman"/>
+              </w:rPr>
+              <w:t>exodul</w:t>
+            </w:r>
           </w:p>
         </w:tc>
       </w:tr>
@@ -19070,6 +19441,12 @@
                 <w:rFonts w:ascii="Times New Roman"/>
               </w:rPr>
             </w:pPr>
+            <w:r>
+              <w:rPr>
+                <w:rFonts w:ascii="Times New Roman"/>
+              </w:rPr>
+              <w:t>deutoronom</w:t>
+            </w:r>
           </w:p>
         </w:tc>
       </w:tr>
@@ -19148,6 +19525,12 @@
                 <w:rFonts w:ascii="Times New Roman"/>
               </w:rPr>
             </w:pPr>
+            <w:r>
+              <w:rPr>
+                <w:rFonts w:ascii="Times New Roman"/>
+              </w:rPr>
+              <w:t>iosua</w:t>
+            </w:r>
           </w:p>
         </w:tc>
       </w:tr>
@@ -19240,6 +19623,12 @@
                 <w:rFonts w:ascii="Times New Roman"/>
               </w:rPr>
             </w:pPr>
+            <w:r>
+              <w:rPr>
+                <w:rFonts w:ascii="Times New Roman"/>
+              </w:rPr>
+              <w:t>geneza</w:t>
+            </w:r>
           </w:p>
         </w:tc>
       </w:tr>
@@ -19352,6 +19741,12 @@
                 <w:rFonts w:ascii="Times New Roman"/>
               </w:rPr>
             </w:pPr>
+            <w:r>
+              <w:rPr>
+                <w:rFonts w:ascii="Times New Roman"/>
+              </w:rPr>
+              <w:t>deutoronom</w:t>
+            </w:r>
           </w:p>
         </w:tc>
       </w:tr>
@@ -19412,6 +19807,12 @@
                 <w:rFonts w:ascii="Times New Roman"/>
               </w:rPr>
             </w:pPr>
+            <w:r>
+              <w:rPr>
+                <w:rFonts w:ascii="Times New Roman"/>
+              </w:rPr>
+              <w:t>leveticul</w:t>
+            </w:r>
           </w:p>
         </w:tc>
       </w:tr>
@@ -19490,6 +19891,12 @@
                 <w:rFonts w:ascii="Times New Roman"/>
               </w:rPr>
             </w:pPr>
+            <w:r>
+              <w:rPr>
+                <w:rFonts w:ascii="Times New Roman"/>
+              </w:rPr>
+              <w:t>iosua</w:t>
+            </w:r>
           </w:p>
         </w:tc>
       </w:tr>
@@ -19568,6 +19975,12 @@
                 <w:rFonts w:ascii="Times New Roman"/>
               </w:rPr>
             </w:pPr>
+            <w:r>
+              <w:rPr>
+                <w:rFonts w:ascii="Times New Roman"/>
+              </w:rPr>
+              <w:t>geneza</w:t>
+            </w:r>
           </w:p>
         </w:tc>
       </w:tr>
@@ -19610,6 +20023,12 @@
                 <w:rFonts w:ascii="Times New Roman"/>
               </w:rPr>
             </w:pPr>
+            <w:r>
+              <w:rPr>
+                <w:rFonts w:ascii="Times New Roman"/>
+              </w:rPr>
+              <w:t>leveticul</w:t>
+            </w:r>
           </w:p>
         </w:tc>
       </w:tr>
@@ -19711,6 +20130,12 @@
                 <w:rFonts w:ascii="Times New Roman"/>
               </w:rPr>
             </w:pPr>
+            <w:r>
+              <w:rPr>
+                <w:rFonts w:ascii="Times New Roman"/>
+              </w:rPr>
+              <w:t>iosua</w:t>
+            </w:r>
           </w:p>
         </w:tc>
       </w:tr>
@@ -19762,6 +20187,12 @@
                 <w:rFonts w:ascii="Times New Roman"/>
               </w:rPr>
             </w:pPr>
+            <w:r>
+              <w:rPr>
+                <w:rFonts w:ascii="Times New Roman"/>
+              </w:rPr>
+              <w:t>leveticul</w:t>
+            </w:r>
           </w:p>
         </w:tc>
       </w:tr>
@@ -19862,10 +20293,25 @@
           <w:p>
             <w:pPr>
               <w:pStyle w:val="TableParagraph"/>
+              <w:tabs>
+                <w:tab w:val="left" w:pos="516"/>
+              </w:tabs>
               <w:rPr>
                 <w:rFonts w:ascii="Times New Roman"/>
               </w:rPr>
             </w:pPr>
+            <w:r>
+              <w:rPr>
+                <w:rFonts w:ascii="Times New Roman"/>
+              </w:rPr>
+              <w:t>iosua</w:t>
+            </w:r>
+            <w:r>
+              <w:rPr>
+                <w:rFonts w:ascii="Times New Roman"/>
+              </w:rPr>
+              <w:tab/>
+            </w:r>
           </w:p>
         </w:tc>
       </w:tr>
@@ -19926,6 +20372,12 @@
                 <w:rFonts w:ascii="Times New Roman"/>
               </w:rPr>
             </w:pPr>
+            <w:r>
+              <w:rPr>
+                <w:rFonts w:ascii="Times New Roman"/>
+              </w:rPr>
+              <w:t>exodul</w:t>
+            </w:r>
           </w:p>
         </w:tc>
       </w:tr>
@@ -19977,6 +20429,12 @@
                 <w:rFonts w:ascii="Times New Roman"/>
               </w:rPr>
             </w:pPr>
+            <w:r>
+              <w:rPr>
+                <w:rFonts w:ascii="Times New Roman"/>
+              </w:rPr>
+              <w:t>iosua</w:t>
+            </w:r>
           </w:p>
         </w:tc>
       </w:tr>
@@ -20019,6 +20477,12 @@
                 <w:rFonts w:ascii="Times New Roman"/>
               </w:rPr>
             </w:pPr>
+            <w:r>
+              <w:rPr>
+                <w:rFonts w:ascii="Times New Roman"/>
+              </w:rPr>
+              <w:t>leveticul</w:t>
+            </w:r>
           </w:p>
         </w:tc>
       </w:tr>
@@ -20120,6 +20584,12 @@
                 <w:rFonts w:ascii="Times New Roman"/>
               </w:rPr>
             </w:pPr>
+            <w:r>
+              <w:rPr>
+                <w:rFonts w:ascii="Times New Roman"/>
+              </w:rPr>
+              <w:t>geneza</w:t>
+            </w:r>
           </w:p>
         </w:tc>
       </w:tr>
@@ -20189,6 +20659,12 @@
                 <w:rFonts w:ascii="Times New Roman"/>
               </w:rPr>
             </w:pPr>
+            <w:r>
+              <w:rPr>
+                <w:rFonts w:ascii="Times New Roman"/>
+              </w:rPr>
+              <w:t>deutoronom</w:t>
+            </w:r>
           </w:p>
         </w:tc>
       </w:tr>
@@ -20247,10 +20723,19 @@
           <w:p>
             <w:pPr>
               <w:pStyle w:val="TableParagraph"/>
+              <w:tabs>
+                <w:tab w:val="left" w:pos="999"/>
+              </w:tabs>
               <w:rPr>
                 <w:rFonts w:ascii="Times New Roman"/>
               </w:rPr>
             </w:pPr>
+            <w:r>
+              <w:rPr>
+                <w:rFonts w:ascii="Times New Roman"/>
+              </w:rPr>
+              <w:t>exodul</w:t>
+            </w:r>
           </w:p>
         </w:tc>
       </w:tr>
@@ -20311,6 +20796,12 @@
                 <w:rFonts w:ascii="Times New Roman"/>
               </w:rPr>
             </w:pPr>
+            <w:r>
+              <w:rPr>
+                <w:rFonts w:ascii="Times New Roman"/>
+              </w:rPr>
+              <w:t>iosua</w:t>
+            </w:r>
           </w:p>
         </w:tc>
       </w:tr>
@@ -20362,6 +20853,12 @@
                 <w:rFonts w:ascii="Times New Roman"/>
               </w:rPr>
             </w:pPr>
+            <w:r>
+              <w:rPr>
+                <w:rFonts w:ascii="Times New Roman"/>
+              </w:rPr>
+              <w:t>deutoronom</w:t>
+            </w:r>
           </w:p>
         </w:tc>
       </w:tr>
@@ -20450,6 +20947,12 @@
                 <w:rFonts w:ascii="Times New Roman"/>
               </w:rPr>
             </w:pPr>
+            <w:r>
+              <w:rPr>
+                <w:rFonts w:ascii="Times New Roman"/>
+              </w:rPr>
+              <w:t>exodul</w:t>
+            </w:r>
           </w:p>
         </w:tc>
       </w:tr>
@@ -20528,6 +21031,12 @@
                 <w:rFonts w:ascii="Times New Roman"/>
               </w:rPr>
             </w:pPr>
+            <w:r>
+              <w:rPr>
+                <w:rFonts w:ascii="Times New Roman"/>
+              </w:rPr>
+              <w:t>iosua</w:t>
+            </w:r>
           </w:p>
         </w:tc>
       </w:tr>
@@ -20570,6 +21079,12 @@
                 <w:rFonts w:ascii="Times New Roman"/>
               </w:rPr>
             </w:pPr>
+            <w:r>
+              <w:rPr>
+                <w:rFonts w:ascii="Times New Roman"/>
+              </w:rPr>
+              <w:t>exodul leveticul si deutoronom</w:t>
+            </w:r>
           </w:p>
         </w:tc>
       </w:tr>
@@ -20630,6 +21145,12 @@
                 <w:rFonts w:ascii="Times New Roman"/>
               </w:rPr>
             </w:pPr>
+            <w:r>
+              <w:rPr>
+                <w:rFonts w:ascii="Times New Roman"/>
+              </w:rPr>
+              <w:t>iosua</w:t>
+            </w:r>
           </w:p>
         </w:tc>
       </w:tr>
@@ -20718,6 +21239,12 @@
                 <w:rFonts w:ascii="Times New Roman"/>
               </w:rPr>
             </w:pPr>
+            <w:r>
+              <w:rPr>
+                <w:rFonts w:ascii="Times New Roman"/>
+              </w:rPr>
+              <w:t>geneza</w:t>
+            </w:r>
           </w:p>
         </w:tc>
       </w:tr>
@@ -20802,10 +21329,19 @@
           <w:p>
             <w:pPr>
               <w:pStyle w:val="TableParagraph"/>
+              <w:tabs>
+                <w:tab w:val="left" w:pos="1333"/>
+              </w:tabs>
               <w:rPr>
                 <w:rFonts w:ascii="Times New Roman"/>
               </w:rPr>
             </w:pPr>
+            <w:r>
+              <w:rPr>
+                <w:rFonts w:ascii="Times New Roman"/>
+              </w:rPr>
+              <w:t>exodul</w:t>
+            </w:r>
           </w:p>
         </w:tc>
       </w:tr>
@@ -20880,10 +21416,19 @@
           <w:p>
             <w:pPr>
               <w:pStyle w:val="TableParagraph"/>
+              <w:tabs>
+                <w:tab w:val="left" w:pos="516"/>
+              </w:tabs>
               <w:rPr>
                 <w:rFonts w:ascii="Times New Roman"/>
               </w:rPr>
             </w:pPr>
+            <w:r>
+              <w:rPr>
+                <w:rFonts w:ascii="Times New Roman"/>
+              </w:rPr>
+              <w:t>deutoronom</w:t>
+            </w:r>
           </w:p>
         </w:tc>
       </w:tr>
@@ -21010,10 +21555,19 @@
           <w:p>
             <w:pPr>
               <w:pStyle w:val="TableParagraph"/>
+              <w:tabs>
+                <w:tab w:val="left" w:pos="935"/>
+              </w:tabs>
               <w:rPr>
                 <w:rFonts w:ascii="Times New Roman"/>
               </w:rPr>
             </w:pPr>
+            <w:r>
+              <w:rPr>
+                <w:rFonts w:ascii="Times New Roman"/>
+              </w:rPr>
+              <w:t>iosua</w:t>
+            </w:r>
           </w:p>
         </w:tc>
       </w:tr>
@@ -21061,10 +21615,19 @@
           <w:p>
             <w:pPr>
               <w:pStyle w:val="TableParagraph"/>
+              <w:tabs>
+                <w:tab w:val="left" w:pos="1118"/>
+              </w:tabs>
               <w:rPr>
                 <w:rFonts w:ascii="Times New Roman"/>
               </w:rPr>
             </w:pPr>
+            <w:r>
+              <w:rPr>
+                <w:rFonts w:ascii="Times New Roman"/>
+              </w:rPr>
+              <w:t>exodul</w:t>
+            </w:r>
           </w:p>
         </w:tc>
       </w:tr>
@@ -21125,6 +21688,12 @@
                 <w:rFonts w:ascii="Times New Roman"/>
               </w:rPr>
             </w:pPr>
+            <w:r>
+              <w:rPr>
+                <w:rFonts w:ascii="Times New Roman"/>
+              </w:rPr>
+              <w:t>geneza</w:t>
+            </w:r>
           </w:p>
         </w:tc>
       </w:tr>
@@ -21176,6 +21745,12 @@
                 <w:rFonts w:ascii="Times New Roman"/>
               </w:rPr>
             </w:pPr>
+            <w:r>
+              <w:rPr>
+                <w:rFonts w:ascii="Times New Roman"/>
+              </w:rPr>
+              <w:t>iosua</w:t>
+            </w:r>
           </w:p>
         </w:tc>
       </w:tr>
@@ -21251,6 +21826,12 @@
                 <w:rFonts w:ascii="Times New Roman"/>
               </w:rPr>
             </w:pPr>
+            <w:r>
+              <w:rPr>
+                <w:rFonts w:ascii="Times New Roman"/>
+              </w:rPr>
+              <w:t>exodul</w:t>
+            </w:r>
           </w:p>
         </w:tc>
       </w:tr>
@@ -21311,6 +21892,12 @@
                 <w:rFonts w:ascii="Times New Roman"/>
               </w:rPr>
             </w:pPr>
+            <w:r>
+              <w:rPr>
+                <w:rFonts w:ascii="Times New Roman"/>
+              </w:rPr>
+              <w:t>iosua</w:t>
+            </w:r>
           </w:p>
         </w:tc>
       </w:tr>
@@ -21445,10 +22032,19 @@
           <w:p>
             <w:pPr>
               <w:pStyle w:val="TableParagraph"/>
+              <w:tabs>
+                <w:tab w:val="left" w:pos="1085"/>
+              </w:tabs>
               <w:rPr>
                 <w:rFonts w:ascii="Times New Roman"/>
               </w:rPr>
             </w:pPr>
+            <w:r>
+              <w:rPr>
+                <w:rFonts w:ascii="Times New Roman"/>
+              </w:rPr>
+              <w:t>leveticul</w:t>
+            </w:r>
           </w:p>
         </w:tc>
       </w:tr>
@@ -21509,6 +22105,12 @@
                 <w:rFonts w:ascii="Times New Roman"/>
               </w:rPr>
             </w:pPr>
+            <w:r>
+              <w:rPr>
+                <w:rFonts w:ascii="Times New Roman"/>
+              </w:rPr>
+              <w:t>geneza</w:t>
+            </w:r>
           </w:p>
         </w:tc>
       </w:tr>
@@ -21551,6 +22153,12 @@
                 <w:rFonts w:ascii="Times New Roman"/>
               </w:rPr>
             </w:pPr>
+            <w:r>
+              <w:rPr>
+                <w:rFonts w:ascii="Times New Roman"/>
+              </w:rPr>
+              <w:t>leveticul</w:t>
+            </w:r>
           </w:p>
         </w:tc>
       </w:tr>
@@ -21611,6 +22219,12 @@
                 <w:rFonts w:ascii="Times New Roman"/>
               </w:rPr>
             </w:pPr>
+            <w:r>
+              <w:rPr>
+                <w:rFonts w:ascii="Times New Roman"/>
+              </w:rPr>
+              <w:t>iosua</w:t>
+            </w:r>
           </w:p>
         </w:tc>
       </w:tr>
@@ -21673,6 +22287,12 @@
                 <w:rFonts w:ascii="Times New Roman"/>
               </w:rPr>
             </w:pPr>
+            <w:r>
+              <w:rPr>
+                <w:rFonts w:ascii="Times New Roman"/>
+              </w:rPr>
+              <w:t>exodul</w:t>
+            </w:r>
           </w:p>
         </w:tc>
       </w:tr>
@@ -21733,6 +22353,12 @@
                 <w:rFonts w:ascii="Times New Roman"/>
               </w:rPr>
             </w:pPr>
+            <w:r>
+              <w:rPr>
+                <w:rFonts w:ascii="Times New Roman"/>
+              </w:rPr>
+              <w:t>deutoronom</w:t>
+            </w:r>
           </w:p>
         </w:tc>
       </w:tr>
@@ -21790,6 +22416,12 @@
                 <w:rFonts w:ascii="Times New Roman"/>
               </w:rPr>
             </w:pPr>
+            <w:r>
+              <w:rPr>
+                <w:rFonts w:ascii="Times New Roman"/>
+              </w:rPr>
+              <w:t>leveticul</w:t>
+            </w:r>
           </w:p>
         </w:tc>
       </w:tr>
@@ -21850,6 +22482,12 @@
                 <w:rFonts w:ascii="Times New Roman"/>
               </w:rPr>
             </w:pPr>
+            <w:r>
+              <w:rPr>
+                <w:rFonts w:ascii="Times New Roman"/>
+              </w:rPr>
+              <w:t>geneza</w:t>
+            </w:r>
           </w:p>
         </w:tc>
       </w:tr>
@@ -21919,6 +22557,12 @@
                 <w:rFonts w:ascii="Times New Roman"/>
               </w:rPr>
             </w:pPr>
+            <w:r>
+              <w:rPr>
+                <w:rFonts w:ascii="Times New Roman"/>
+              </w:rPr>
+              <w:t>iosua</w:t>
+            </w:r>
           </w:p>
         </w:tc>
       </w:tr>
@@ -21970,6 +22614,12 @@
                 <w:rFonts w:ascii="Times New Roman"/>
               </w:rPr>
             </w:pPr>
+            <w:r>
+              <w:rPr>
+                <w:rFonts w:ascii="Times New Roman"/>
+              </w:rPr>
+              <w:t>leveticul</w:t>
+            </w:r>
           </w:p>
         </w:tc>
       </w:tr>
@@ -22026,10 +22676,19 @@
           <w:p>
             <w:pPr>
               <w:pStyle w:val="TableParagraph"/>
+              <w:tabs>
+                <w:tab w:val="left" w:pos="1010"/>
+              </w:tabs>
               <w:rPr>
                 <w:rFonts w:ascii="Times New Roman"/>
               </w:rPr>
             </w:pPr>
+            <w:r>
+              <w:rPr>
+                <w:rFonts w:ascii="Times New Roman"/>
+              </w:rPr>
+              <w:t>deutoronom</w:t>
+            </w:r>
           </w:p>
         </w:tc>
       </w:tr>
@@ -22173,6 +22832,12 @@
                 <w:rFonts w:ascii="Times New Roman"/>
               </w:rPr>
             </w:pPr>
+            <w:r>
+              <w:rPr>
+                <w:rFonts w:ascii="Times New Roman"/>
+              </w:rPr>
+              <w:t>iosua</w:t>
+            </w:r>
           </w:p>
         </w:tc>
       </w:tr>
@@ -22260,6 +22925,12 @@
                 <w:rFonts w:ascii="Times New Roman"/>
               </w:rPr>
             </w:pPr>
+            <w:r>
+              <w:rPr>
+                <w:rFonts w:ascii="Times New Roman"/>
+              </w:rPr>
+              <w:t>geneza</w:t>
+            </w:r>
           </w:p>
         </w:tc>
       </w:tr>
@@ -22329,6 +23000,12 @@
                 <w:rFonts w:ascii="Times New Roman"/>
               </w:rPr>
             </w:pPr>
+            <w:r>
+              <w:rPr>
+                <w:rFonts w:ascii="Times New Roman"/>
+              </w:rPr>
+              <w:t>leveticul</w:t>
+            </w:r>
           </w:p>
         </w:tc>
       </w:tr>
@@ -22430,6 +23107,12 @@
                 <w:rFonts w:ascii="Times New Roman"/>
               </w:rPr>
             </w:pPr>
+            <w:r>
+              <w:rPr>
+                <w:rFonts w:ascii="Times New Roman"/>
+              </w:rPr>
+              <w:t>iosua</w:t>
+            </w:r>
           </w:p>
         </w:tc>
       </w:tr>
@@ -22547,6 +23230,12 @@
                 <w:rFonts w:ascii="Times New Roman"/>
               </w:rPr>
             </w:pPr>
+            <w:r>
+              <w:rPr>
+                <w:rFonts w:ascii="Times New Roman"/>
+              </w:rPr>
+              <w:t>iosua</w:t>
+            </w:r>
           </w:p>
         </w:tc>
       </w:tr>
@@ -22559,11 +23248,9 @@
           <w:sz w:val="28"/>
         </w:rPr>
       </w:pPr>
-      <w:bookmarkStart w:id="0" w:name="_GoBack"/>
-      <w:bookmarkEnd w:id="0"/>
     </w:p>
     <w:sectPr>
-      <w:headerReference w:type="default" r:id="rId9"/>
+      <w:headerReference w:type="default" r:id="rId10"/>
       <w:pgSz w:w="11920" w:h="16840"/>
       <w:pgMar w:top="1760" w:right="1340" w:bottom="280" w:left="1340" w:header="1449" w:footer="0" w:gutter="0"/>
       <w:cols w:space="720"/>
@@ -22738,6 +23425,252 @@
     </w:pPr>
   </w:p>
 </w:hdr>
+</file>
+
+<file path=word/numbering.xml><?xml version="1.0" encoding="utf-8"?>
+<w:numbering xmlns:wpc="http://schemas.microsoft.com/office/word/2010/wordprocessingCanvas" xmlns:mc="http://schemas.openxmlformats.org/markup-compatibility/2006" xmlns:o="urn:schemas-microsoft-com:office:office" xmlns:r="http://schemas.openxmlformats.org/officeDocument/2006/relationships" xmlns:m="http://schemas.openxmlformats.org/officeDocument/2006/math" xmlns:v="urn:schemas-microsoft-com:vml" xmlns:wp14="http://schemas.microsoft.com/office/word/2010/wordprocessingDrawing" xmlns:wp="http://schemas.openxmlformats.org/drawingml/2006/wordprocessingDrawing" xmlns:w10="urn:schemas-microsoft-com:office:word" xmlns:w="http://schemas.openxmlformats.org/wordprocessingml/2006/main" xmlns:w14="http://schemas.microsoft.com/office/word/2010/wordml" xmlns:w15="http://schemas.microsoft.com/office/word/2012/wordml" xmlns:wpg="http://schemas.microsoft.com/office/word/2010/wordprocessingGroup" xmlns:wpi="http://schemas.microsoft.com/office/word/2010/wordprocessingInk" xmlns:wne="http://schemas.microsoft.com/office/word/2006/wordml" xmlns:wps="http://schemas.microsoft.com/office/word/2010/wordprocessingShape" mc:Ignorable="w14 w15 wp14">
+  <w:abstractNum w:abstractNumId="0" w15:restartNumberingAfterBreak="0">
+    <w:nsid w:val="011400E9"/>
+    <w:multiLevelType w:val="hybridMultilevel"/>
+    <w:tmpl w:val="54326C78"/>
+    <w:lvl w:ilvl="0" w:tplc="0409000F">
+      <w:start w:val="1"/>
+      <w:numFmt w:val="decimal"/>
+      <w:lvlText w:val="%1."/>
+      <w:lvlJc w:val="left"/>
+      <w:pPr>
+        <w:ind w:left="720" w:hanging="360"/>
+      </w:pPr>
+    </w:lvl>
+    <w:lvl w:ilvl="1" w:tplc="04090019" w:tentative="1">
+      <w:start w:val="1"/>
+      <w:numFmt w:val="lowerLetter"/>
+      <w:lvlText w:val="%2."/>
+      <w:lvlJc w:val="left"/>
+      <w:pPr>
+        <w:ind w:left="1440" w:hanging="360"/>
+      </w:pPr>
+    </w:lvl>
+    <w:lvl w:ilvl="2" w:tplc="0409001B" w:tentative="1">
+      <w:start w:val="1"/>
+      <w:numFmt w:val="lowerRoman"/>
+      <w:lvlText w:val="%3."/>
+      <w:lvlJc w:val="right"/>
+      <w:pPr>
+        <w:ind w:left="2160" w:hanging="180"/>
+      </w:pPr>
+    </w:lvl>
+    <w:lvl w:ilvl="3" w:tplc="0409000F" w:tentative="1">
+      <w:start w:val="1"/>
+      <w:numFmt w:val="decimal"/>
+      <w:lvlText w:val="%4."/>
+      <w:lvlJc w:val="left"/>
+      <w:pPr>
+        <w:ind w:left="2880" w:hanging="360"/>
+      </w:pPr>
+    </w:lvl>
+    <w:lvl w:ilvl="4" w:tplc="04090019" w:tentative="1">
+      <w:start w:val="1"/>
+      <w:numFmt w:val="lowerLetter"/>
+      <w:lvlText w:val="%5."/>
+      <w:lvlJc w:val="left"/>
+      <w:pPr>
+        <w:ind w:left="3600" w:hanging="360"/>
+      </w:pPr>
+    </w:lvl>
+    <w:lvl w:ilvl="5" w:tplc="0409001B" w:tentative="1">
+      <w:start w:val="1"/>
+      <w:numFmt w:val="lowerRoman"/>
+      <w:lvlText w:val="%6."/>
+      <w:lvlJc w:val="right"/>
+      <w:pPr>
+        <w:ind w:left="4320" w:hanging="180"/>
+      </w:pPr>
+    </w:lvl>
+    <w:lvl w:ilvl="6" w:tplc="0409000F" w:tentative="1">
+      <w:start w:val="1"/>
+      <w:numFmt w:val="decimal"/>
+      <w:lvlText w:val="%7."/>
+      <w:lvlJc w:val="left"/>
+      <w:pPr>
+        <w:ind w:left="5040" w:hanging="360"/>
+      </w:pPr>
+    </w:lvl>
+    <w:lvl w:ilvl="7" w:tplc="04090019" w:tentative="1">
+      <w:start w:val="1"/>
+      <w:numFmt w:val="lowerLetter"/>
+      <w:lvlText w:val="%8."/>
+      <w:lvlJc w:val="left"/>
+      <w:pPr>
+        <w:ind w:left="5760" w:hanging="360"/>
+      </w:pPr>
+    </w:lvl>
+    <w:lvl w:ilvl="8" w:tplc="0409001B" w:tentative="1">
+      <w:start w:val="1"/>
+      <w:numFmt w:val="lowerRoman"/>
+      <w:lvlText w:val="%9."/>
+      <w:lvlJc w:val="right"/>
+      <w:pPr>
+        <w:ind w:left="6480" w:hanging="180"/>
+      </w:pPr>
+    </w:lvl>
+  </w:abstractNum>
+  <w:abstractNum w:abstractNumId="1" w15:restartNumberingAfterBreak="0">
+    <w:nsid w:val="28520C4B"/>
+    <w:multiLevelType w:val="multilevel"/>
+    <w:tmpl w:val="9B8E2328"/>
+    <w:lvl w:ilvl="0">
+      <w:start w:val="1"/>
+      <w:numFmt w:val="bullet"/>
+      <w:lvlText w:val=""/>
+      <w:lvlJc w:val="left"/>
+      <w:pPr>
+        <w:tabs>
+          <w:tab w:val="num" w:pos="720"/>
+        </w:tabs>
+        <w:ind w:left="720" w:hanging="360"/>
+      </w:pPr>
+      <w:rPr>
+        <w:rFonts w:ascii="Symbol" w:hAnsi="Symbol" w:hint="default"/>
+        <w:sz w:val="20"/>
+      </w:rPr>
+    </w:lvl>
+    <w:lvl w:ilvl="1" w:tentative="1">
+      <w:start w:val="1"/>
+      <w:numFmt w:val="bullet"/>
+      <w:lvlText w:val="o"/>
+      <w:lvlJc w:val="left"/>
+      <w:pPr>
+        <w:tabs>
+          <w:tab w:val="num" w:pos="1440"/>
+        </w:tabs>
+        <w:ind w:left="1440" w:hanging="360"/>
+      </w:pPr>
+      <w:rPr>
+        <w:rFonts w:ascii="Courier New" w:hAnsi="Courier New" w:hint="default"/>
+        <w:sz w:val="20"/>
+      </w:rPr>
+    </w:lvl>
+    <w:lvl w:ilvl="2" w:tentative="1">
+      <w:start w:val="1"/>
+      <w:numFmt w:val="bullet"/>
+      <w:lvlText w:val=""/>
+      <w:lvlJc w:val="left"/>
+      <w:pPr>
+        <w:tabs>
+          <w:tab w:val="num" w:pos="2160"/>
+        </w:tabs>
+        <w:ind w:left="2160" w:hanging="360"/>
+      </w:pPr>
+      <w:rPr>
+        <w:rFonts w:ascii="Wingdings" w:hAnsi="Wingdings" w:hint="default"/>
+        <w:sz w:val="20"/>
+      </w:rPr>
+    </w:lvl>
+    <w:lvl w:ilvl="3" w:tentative="1">
+      <w:start w:val="1"/>
+      <w:numFmt w:val="bullet"/>
+      <w:lvlText w:val=""/>
+      <w:lvlJc w:val="left"/>
+      <w:pPr>
+        <w:tabs>
+          <w:tab w:val="num" w:pos="2880"/>
+        </w:tabs>
+        <w:ind w:left="2880" w:hanging="360"/>
+      </w:pPr>
+      <w:rPr>
+        <w:rFonts w:ascii="Wingdings" w:hAnsi="Wingdings" w:hint="default"/>
+        <w:sz w:val="20"/>
+      </w:rPr>
+    </w:lvl>
+    <w:lvl w:ilvl="4" w:tentative="1">
+      <w:start w:val="1"/>
+      <w:numFmt w:val="bullet"/>
+      <w:lvlText w:val=""/>
+      <w:lvlJc w:val="left"/>
+      <w:pPr>
+        <w:tabs>
+          <w:tab w:val="num" w:pos="3600"/>
+        </w:tabs>
+        <w:ind w:left="3600" w:hanging="360"/>
+      </w:pPr>
+      <w:rPr>
+        <w:rFonts w:ascii="Wingdings" w:hAnsi="Wingdings" w:hint="default"/>
+        <w:sz w:val="20"/>
+      </w:rPr>
+    </w:lvl>
+    <w:lvl w:ilvl="5" w:tentative="1">
+      <w:start w:val="1"/>
+      <w:numFmt w:val="bullet"/>
+      <w:lvlText w:val=""/>
+      <w:lvlJc w:val="left"/>
+      <w:pPr>
+        <w:tabs>
+          <w:tab w:val="num" w:pos="4320"/>
+        </w:tabs>
+        <w:ind w:left="4320" w:hanging="360"/>
+      </w:pPr>
+      <w:rPr>
+        <w:rFonts w:ascii="Wingdings" w:hAnsi="Wingdings" w:hint="default"/>
+        <w:sz w:val="20"/>
+      </w:rPr>
+    </w:lvl>
+    <w:lvl w:ilvl="6" w:tentative="1">
+      <w:start w:val="1"/>
+      <w:numFmt w:val="bullet"/>
+      <w:lvlText w:val=""/>
+      <w:lvlJc w:val="left"/>
+      <w:pPr>
+        <w:tabs>
+          <w:tab w:val="num" w:pos="5040"/>
+        </w:tabs>
+        <w:ind w:left="5040" w:hanging="360"/>
+      </w:pPr>
+      <w:rPr>
+        <w:rFonts w:ascii="Wingdings" w:hAnsi="Wingdings" w:hint="default"/>
+        <w:sz w:val="20"/>
+      </w:rPr>
+    </w:lvl>
+    <w:lvl w:ilvl="7" w:tentative="1">
+      <w:start w:val="1"/>
+      <w:numFmt w:val="bullet"/>
+      <w:lvlText w:val=""/>
+      <w:lvlJc w:val="left"/>
+      <w:pPr>
+        <w:tabs>
+          <w:tab w:val="num" w:pos="5760"/>
+        </w:tabs>
+        <w:ind w:left="5760" w:hanging="360"/>
+      </w:pPr>
+      <w:rPr>
+        <w:rFonts w:ascii="Wingdings" w:hAnsi="Wingdings" w:hint="default"/>
+        <w:sz w:val="20"/>
+      </w:rPr>
+    </w:lvl>
+    <w:lvl w:ilvl="8" w:tentative="1">
+      <w:start w:val="1"/>
+      <w:numFmt w:val="bullet"/>
+      <w:lvlText w:val=""/>
+      <w:lvlJc w:val="left"/>
+      <w:pPr>
+        <w:tabs>
+          <w:tab w:val="num" w:pos="6480"/>
+        </w:tabs>
+        <w:ind w:left="6480" w:hanging="360"/>
+      </w:pPr>
+      <w:rPr>
+        <w:rFonts w:ascii="Wingdings" w:hAnsi="Wingdings" w:hint="default"/>
+        <w:sz w:val="20"/>
+      </w:rPr>
+    </w:lvl>
+  </w:abstractNum>
+  <w:num w:numId="1">
+    <w:abstractNumId w:val="0"/>
+  </w:num>
+  <w:num w:numId="2">
+    <w:abstractNumId w:val="1"/>
+  </w:num>
+</w:numbering>
 </file>
 
 <file path=word/styles.xml><?xml version="1.0" encoding="utf-8"?>
@@ -23265,6 +24198,26 @@
       <w:lang w:val="ro-RO"/>
     </w:rPr>
   </w:style>
+  <w:style w:type="character" w:customStyle="1" w:styleId="continut-verset">
+    <w:name w:val="continut-verset"/>
+    <w:basedOn w:val="DefaultParagraphFont"/>
+    <w:rsid w:val="00F307D5"/>
+  </w:style>
+  <w:style w:type="character" w:customStyle="1" w:styleId="searchedword">
+    <w:name w:val="searchedword"/>
+    <w:basedOn w:val="DefaultParagraphFont"/>
+    <w:rsid w:val="00944192"/>
+  </w:style>
+  <w:style w:type="character" w:customStyle="1" w:styleId="marcaj-biblie-normal">
+    <w:name w:val="marcaj-biblie-normal"/>
+    <w:basedOn w:val="DefaultParagraphFont"/>
+    <w:rsid w:val="008B44A5"/>
+  </w:style>
+  <w:style w:type="character" w:customStyle="1" w:styleId="numar-verset">
+    <w:name w:val="numar-verset"/>
+    <w:basedOn w:val="DefaultParagraphFont"/>
+    <w:rsid w:val="00DF3720"/>
+  </w:style>
 </w:styles>
 </file>
 

--- a/Sesonul III/carti sezonul 3 toate.docx
+++ b/Sesonul III/carti sezonul 3 toate.docx
@@ -5813,10 +5813,16 @@
               <w:pStyle w:val="TableParagraph"/>
               <w:rPr>
                 <w:sz w:val="20"/>
-              </w:rPr>
-            </w:pPr>
-            <w:bookmarkStart w:id="0" w:name="_GoBack"/>
-            <w:bookmarkEnd w:id="0"/>
+                <w:lang w:val="en-US"/>
+              </w:rPr>
+            </w:pPr>
+            <w:r>
+              <w:rPr>
+                <w:sz w:val="20"/>
+                <w:lang w:val="en-US"/>
+              </w:rPr>
+              <w:t>Cei 5 imparati ai amoritilor</w:t>
+            </w:r>
           </w:p>
         </w:tc>
       </w:tr>
@@ -6982,6 +6988,12 @@
                 <w:rFonts w:ascii="Times New Roman"/>
               </w:rPr>
             </w:pPr>
+            <w:r>
+              <w:rPr>
+                <w:rFonts w:ascii="Times New Roman"/>
+              </w:rPr>
+              <w:t>munci grele</w:t>
+            </w:r>
           </w:p>
         </w:tc>
       </w:tr>
@@ -7096,6 +7108,12 @@
                 <w:rFonts w:ascii="Times New Roman"/>
               </w:rPr>
             </w:pPr>
+            <w:r>
+              <w:rPr>
+                <w:rFonts w:ascii="Times New Roman"/>
+              </w:rPr>
+              <w:t>din pricina binecuvantarii</w:t>
+            </w:r>
           </w:p>
         </w:tc>
       </w:tr>
@@ -7201,6 +7219,12 @@
                 <w:rFonts w:ascii="Times New Roman"/>
               </w:rPr>
             </w:pPr>
+            <w:r>
+              <w:rPr>
+                <w:rFonts w:ascii="Times New Roman"/>
+              </w:rPr>
+              <w:t>Garizim</w:t>
+            </w:r>
           </w:p>
         </w:tc>
       </w:tr>
@@ -7342,6 +7366,12 @@
                 <w:rFonts w:ascii="Times New Roman"/>
               </w:rPr>
             </w:pPr>
+            <w:r>
+              <w:rPr>
+                <w:rFonts w:ascii="Times New Roman"/>
+              </w:rPr>
+              <w:t>Se ierta datoriile si imprumuturile</w:t>
+            </w:r>
           </w:p>
         </w:tc>
       </w:tr>
@@ -7461,6 +7491,12 @@
                 <w:rFonts w:ascii="Times New Roman"/>
               </w:rPr>
             </w:pPr>
+            <w:r>
+              <w:rPr>
+                <w:rStyle w:val="continut-verset"/>
+              </w:rPr>
+              <w:t>Peniel (Faţa lui Dumnezeu)</w:t>
+            </w:r>
           </w:p>
         </w:tc>
       </w:tr>
@@ -7575,6 +7611,14 @@
                 <w:rFonts w:ascii="Times New Roman"/>
               </w:rPr>
             </w:pPr>
+            <w:r>
+              <w:rPr>
+                <w:rStyle w:val="continut-verset"/>
+                <w:b/>
+                <w:bCs/>
+              </w:rPr>
+              <w:t>izvoarele de sus şi izvoarele de jos.</w:t>
+            </w:r>
           </w:p>
         </w:tc>
       </w:tr>
@@ -7761,6 +7805,14 @@
                 <w:rFonts w:ascii="Times New Roman"/>
               </w:rPr>
             </w:pPr>
+            <w:r>
+              <w:rPr>
+                <w:rStyle w:val="continut-verset"/>
+                <w:b/>
+                <w:bCs/>
+              </w:rPr>
+              <w:t>care s-au temut de Cuvântul Domnului şi-au adunat în case robii şi turmele.</w:t>
+            </w:r>
           </w:p>
         </w:tc>
       </w:tr>
@@ -7884,6 +7936,12 @@
                 <w:rFonts w:ascii="Times New Roman"/>
               </w:rPr>
             </w:pPr>
+            <w:r>
+              <w:rPr>
+                <w:rFonts w:ascii="Times New Roman"/>
+              </w:rPr>
+              <w:t>Deutoronom 32</w:t>
+            </w:r>
           </w:p>
         </w:tc>
       </w:tr>
@@ -8007,6 +8065,28 @@
                 <w:rFonts w:ascii="Times New Roman"/>
               </w:rPr>
             </w:pPr>
+            <w:r>
+              <w:rPr>
+                <w:rFonts w:ascii="Times New Roman"/>
+              </w:rPr>
+              <w:t xml:space="preserve">Deutoronom </w:t>
+            </w:r>
+            <w:r>
+              <w:rPr>
+                <w:rFonts w:ascii="Times New Roman"/>
+              </w:rPr>
+              <w:t>18</w:t>
+            </w:r>
+          </w:p>
+          <w:p>
+            <w:pPr>
+              <w:tabs>
+                <w:tab w:val="left" w:pos="956"/>
+              </w:tabs>
+            </w:pPr>
+            <w:r>
+              <w:tab/>
+            </w:r>
           </w:p>
         </w:tc>
       </w:tr>
@@ -8164,6 +8244,12 @@
                 <w:rFonts w:ascii="Times New Roman"/>
               </w:rPr>
             </w:pPr>
+            <w:r>
+              <w:rPr>
+                <w:rFonts w:ascii="Times New Roman"/>
+              </w:rPr>
+              <w:t>Iosif</w:t>
+            </w:r>
           </w:p>
         </w:tc>
       </w:tr>
@@ -8294,6 +8380,12 @@
                 <w:rFonts w:ascii="Times New Roman"/>
               </w:rPr>
             </w:pPr>
+            <w:r>
+              <w:rPr>
+                <w:rFonts w:ascii="Times New Roman"/>
+              </w:rPr>
+              <w:t>fii lui Aaron</w:t>
+            </w:r>
           </w:p>
         </w:tc>
       </w:tr>
@@ -8453,6 +8545,12 @@
                 <w:rFonts w:ascii="Times New Roman"/>
               </w:rPr>
             </w:pPr>
+            <w:r>
+              <w:rPr>
+                <w:rFonts w:ascii="Times New Roman"/>
+              </w:rPr>
+              <w:t>Ghilgal</w:t>
+            </w:r>
           </w:p>
         </w:tc>
       </w:tr>
@@ -8585,6 +8683,12 @@
                 <w:rFonts w:ascii="Times New Roman"/>
               </w:rPr>
             </w:pPr>
+            <w:r>
+              <w:rPr>
+                <w:rFonts w:ascii="Times New Roman"/>
+              </w:rPr>
+              <w:t>Ebal</w:t>
+            </w:r>
           </w:p>
         </w:tc>
       </w:tr>
@@ -8685,6 +8789,12 @@
                 <w:rFonts w:ascii="Times New Roman"/>
               </w:rPr>
             </w:pPr>
+            <w:r>
+              <w:rPr>
+                <w:rFonts w:ascii="Times New Roman"/>
+              </w:rPr>
+              <w:t>7 zile</w:t>
+            </w:r>
           </w:p>
         </w:tc>
       </w:tr>
@@ -8767,6 +8877,12 @@
                 <w:rFonts w:ascii="Times New Roman"/>
               </w:rPr>
             </w:pPr>
+            <w:r>
+              <w:rPr>
+                <w:rFonts w:ascii="Times New Roman"/>
+              </w:rPr>
+              <w:t>sarea</w:t>
+            </w:r>
           </w:p>
         </w:tc>
       </w:tr>
@@ -8863,6 +8979,36 @@
                 <w:rFonts w:ascii="Times New Roman"/>
               </w:rPr>
             </w:pPr>
+            <w:r>
+              <w:rPr>
+                <w:rFonts w:ascii="Times New Roman"/>
+              </w:rPr>
+              <w:t xml:space="preserve">binele </w:t>
+            </w:r>
+            <w:r>
+              <w:rPr>
+                <w:rFonts w:ascii="Times New Roman"/>
+              </w:rPr>
+              <w:t>–</w:t>
+            </w:r>
+            <w:r>
+              <w:rPr>
+                <w:rFonts w:ascii="Times New Roman"/>
+              </w:rPr>
+              <w:t xml:space="preserve"> viata, raul </w:t>
+            </w:r>
+            <w:r>
+              <w:rPr>
+                <w:rFonts w:ascii="Times New Roman"/>
+              </w:rPr>
+              <w:t>–</w:t>
+            </w:r>
+            <w:r>
+              <w:rPr>
+                <w:rFonts w:ascii="Times New Roman"/>
+              </w:rPr>
+              <w:t xml:space="preserve"> moartea </w:t>
+            </w:r>
           </w:p>
         </w:tc>
       </w:tr>
@@ -9063,6 +9209,12 @@
                 <w:rFonts w:ascii="Times New Roman"/>
               </w:rPr>
             </w:pPr>
+            <w:r>
+              <w:rPr>
+                <w:rFonts w:ascii="Times New Roman"/>
+              </w:rPr>
+              <w:t>imparatii impotriva carora lupta iosua</w:t>
+            </w:r>
           </w:p>
         </w:tc>
       </w:tr>
@@ -9202,6 +9354,12 @@
                 <w:rFonts w:ascii="Times New Roman"/>
               </w:rPr>
             </w:pPr>
+            <w:r>
+              <w:rPr>
+                <w:rFonts w:ascii="Times New Roman"/>
+              </w:rPr>
+              <w:t>necurat</w:t>
+            </w:r>
           </w:p>
         </w:tc>
       </w:tr>
@@ -9316,6 +9474,12 @@
                 <w:rFonts w:ascii="Times New Roman"/>
               </w:rPr>
             </w:pPr>
+            <w:r>
+              <w:rPr>
+                <w:rFonts w:ascii="Times New Roman"/>
+              </w:rPr>
+              <w:t>Onan</w:t>
+            </w:r>
           </w:p>
         </w:tc>
       </w:tr>
@@ -9439,6 +9603,12 @@
                 <w:rFonts w:ascii="Times New Roman"/>
               </w:rPr>
             </w:pPr>
+            <w:r>
+              <w:rPr>
+                <w:rFonts w:ascii="Times New Roman"/>
+              </w:rPr>
+              <w:t>Moise</w:t>
+            </w:r>
           </w:p>
         </w:tc>
       </w:tr>
@@ -9517,6 +9687,12 @@
                 <w:rFonts w:ascii="Times New Roman"/>
               </w:rPr>
             </w:pPr>
+            <w:r>
+              <w:rPr>
+                <w:rFonts w:ascii="Times New Roman"/>
+              </w:rPr>
+              <w:t>rau</w:t>
+            </w:r>
           </w:p>
         </w:tc>
       </w:tr>
@@ -9614,6 +9790,12 @@
                 <w:rFonts w:ascii="Times New Roman"/>
               </w:rPr>
             </w:pPr>
+            <w:r>
+              <w:rPr>
+                <w:rFonts w:ascii="Times New Roman"/>
+              </w:rPr>
+              <w:t>in sange</w:t>
+            </w:r>
           </w:p>
         </w:tc>
       </w:tr>
@@ -9732,6 +9914,12 @@
                 <w:rFonts w:ascii="Times New Roman"/>
               </w:rPr>
             </w:pPr>
+            <w:r>
+              <w:rPr>
+                <w:rFonts w:ascii="Times New Roman"/>
+              </w:rPr>
+              <w:t>daca are loc implinirea prorociei</w:t>
+            </w:r>
           </w:p>
         </w:tc>
       </w:tr>
@@ -9841,6 +10029,33 @@
                 <w:rFonts w:ascii="Times New Roman"/>
               </w:rPr>
             </w:pPr>
+            <w:r>
+              <w:rPr>
+                <w:rStyle w:val="continut-verset"/>
+                <w:b/>
+                <w:bCs/>
+              </w:rPr>
+              <w:t>argintul</w:t>
+            </w:r>
+            <w:r>
+              <w:rPr>
+                <w:rStyle w:val="marcaj-biblie-normal"/>
+                <w:b/>
+                <w:bCs/>
+                <w:sz w:val="19"/>
+                <w:szCs w:val="19"/>
+                <w:vertAlign w:val="superscript"/>
+              </w:rPr>
+              <w:t>*</w:t>
+            </w:r>
+            <w:r>
+              <w:rPr>
+                <w:rStyle w:val="continut-verset"/>
+                <w:b/>
+                <w:bCs/>
+              </w:rPr>
+              <w:t>, aurul şi toate lucrurile de aramă şi de fier</w:t>
+            </w:r>
           </w:p>
         </w:tc>
       </w:tr>
@@ -10023,6 +10238,12 @@
                 <w:rFonts w:ascii="Times New Roman"/>
               </w:rPr>
             </w:pPr>
+            <w:r>
+              <w:rPr>
+                <w:rFonts w:ascii="Times New Roman"/>
+              </w:rPr>
+              <w:t>pana la al miilea neam</w:t>
+            </w:r>
           </w:p>
         </w:tc>
       </w:tr>
@@ -10164,6 +10385,12 @@
                 <w:rFonts w:ascii="Times New Roman"/>
               </w:rPr>
             </w:pPr>
+            <w:r>
+              <w:rPr>
+                <w:rStyle w:val="continut-verset"/>
+              </w:rPr>
+              <w:t>săracului şi străinului</w:t>
+            </w:r>
           </w:p>
         </w:tc>
       </w:tr>
@@ -10260,6 +10487,12 @@
                 <w:rFonts w:ascii="Times New Roman"/>
               </w:rPr>
             </w:pPr>
+            <w:r>
+              <w:rPr>
+                <w:rFonts w:ascii="Times New Roman"/>
+              </w:rPr>
+              <w:t>fara cusur</w:t>
+            </w:r>
           </w:p>
         </w:tc>
       </w:tr>
@@ -10391,6 +10624,12 @@
                 <w:rFonts w:ascii="Times New Roman"/>
               </w:rPr>
             </w:pPr>
+            <w:r>
+              <w:rPr>
+                <w:rFonts w:ascii="Times New Roman"/>
+              </w:rPr>
+              <w:t>de la strain da, de la frate nu</w:t>
+            </w:r>
           </w:p>
         </w:tc>
       </w:tr>
@@ -10591,6 +10830,33 @@
                 <w:rFonts w:ascii="Times New Roman"/>
               </w:rPr>
             </w:pPr>
+            <w:r>
+              <w:rPr>
+                <w:rStyle w:val="continut-verset"/>
+                <w:b/>
+                <w:bCs/>
+              </w:rPr>
+              <w:t>la tăiat lemne</w:t>
+            </w:r>
+            <w:r>
+              <w:rPr>
+                <w:rStyle w:val="marcaj-biblie-normal"/>
+                <w:b/>
+                <w:bCs/>
+                <w:sz w:val="19"/>
+                <w:szCs w:val="19"/>
+                <w:vertAlign w:val="superscript"/>
+              </w:rPr>
+              <w:t>*</w:t>
+            </w:r>
+            <w:r>
+              <w:rPr>
+                <w:rStyle w:val="continut-verset"/>
+                <w:b/>
+                <w:bCs/>
+              </w:rPr>
+              <w:t> şi la scos apă</w:t>
+            </w:r>
           </w:p>
         </w:tc>
       </w:tr>
@@ -10723,6 +10989,12 @@
                 <w:rFonts w:ascii="Times New Roman"/>
               </w:rPr>
             </w:pPr>
+            <w:r>
+              <w:rPr>
+                <w:rFonts w:ascii="Times New Roman"/>
+              </w:rPr>
+              <w:t>au zidit un altar</w:t>
+            </w:r>
           </w:p>
         </w:tc>
       </w:tr>
@@ -10824,6 +11096,12 @@
                 <w:rFonts w:ascii="Times New Roman"/>
               </w:rPr>
             </w:pPr>
+            <w:r>
+              <w:rPr>
+                <w:rFonts w:ascii="Times New Roman"/>
+              </w:rPr>
+              <w:t>a sadit o vie si na mancat din, s-a logodit de curand, cine e fricos si slab la inima</w:t>
+            </w:r>
           </w:p>
         </w:tc>
       </w:tr>
@@ -10983,6 +11261,12 @@
                 <w:rFonts w:ascii="Times New Roman"/>
               </w:rPr>
             </w:pPr>
+            <w:r>
+              <w:rPr>
+                <w:rFonts w:ascii="Times New Roman"/>
+              </w:rPr>
+              <w:t>o cincime din roade</w:t>
+            </w:r>
           </w:p>
         </w:tc>
       </w:tr>
@@ -11129,6 +11413,12 @@
                 <w:rFonts w:ascii="Times New Roman"/>
               </w:rPr>
             </w:pPr>
+            <w:r>
+              <w:rPr>
+                <w:rFonts w:ascii="Times New Roman"/>
+              </w:rPr>
+              <w:t>exod 23</w:t>
+            </w:r>
           </w:p>
         </w:tc>
       </w:tr>
@@ -11256,6 +11546,12 @@
                 <w:rFonts w:ascii="Times New Roman"/>
               </w:rPr>
             </w:pPr>
+            <w:r>
+              <w:rPr>
+                <w:rFonts w:ascii="Times New Roman"/>
+              </w:rPr>
+              <w:t>7</w:t>
+            </w:r>
           </w:p>
         </w:tc>
       </w:tr>
@@ -11392,6 +11688,22 @@
                 <w:rFonts w:ascii="Times New Roman"/>
               </w:rPr>
             </w:pPr>
+            <w:r>
+              <w:rPr>
+                <w:rStyle w:val="continut-verset"/>
+                <w:b/>
+                <w:bCs/>
+              </w:rPr>
+              <w:t>Să-ţi deschizi mâna</w:t>
+            </w:r>
+            <w:r>
+              <w:rPr>
+                <w:rStyle w:val="continut-verset"/>
+                <w:b/>
+                <w:bCs/>
+              </w:rPr>
+              <w:t xml:space="preserve"> si sai dai</w:t>
+            </w:r>
           </w:p>
         </w:tc>
       </w:tr>
@@ -11479,6 +11791,12 @@
                 <w:rFonts w:ascii="Times New Roman"/>
               </w:rPr>
             </w:pPr>
+            <w:r>
+              <w:rPr>
+                <w:rFonts w:ascii="Times New Roman"/>
+              </w:rPr>
+              <w:t>Intelepti, cunoscuti si priceputi</w:t>
+            </w:r>
           </w:p>
         </w:tc>
       </w:tr>
@@ -11839,6 +12157,12 @@
                 <w:rFonts w:ascii="Times New Roman"/>
               </w:rPr>
             </w:pPr>
+            <w:r>
+              <w:rPr>
+                <w:rFonts w:ascii="Times New Roman"/>
+              </w:rPr>
+              <w:t>ca sa fie un martor</w:t>
+            </w:r>
           </w:p>
         </w:tc>
       </w:tr>
@@ -11970,6 +12294,12 @@
                 <w:rFonts w:ascii="Times New Roman"/>
               </w:rPr>
             </w:pPr>
+            <w:r>
+              <w:rPr>
+                <w:rFonts w:ascii="Times New Roman"/>
+              </w:rPr>
+              <w:t>ca sa poata scapa ucigasul care a omorat fara voie</w:t>
+            </w:r>
           </w:p>
         </w:tc>
       </w:tr>
@@ -12126,6 +12456,12 @@
                 <w:rFonts w:ascii="Times New Roman"/>
               </w:rPr>
             </w:pPr>
+            <w:r>
+              <w:rPr>
+                <w:rFonts w:ascii="Times New Roman"/>
+              </w:rPr>
+              <w:t>au visat cate un vis si nimeni nu era sal talcuiasca</w:t>
+            </w:r>
           </w:p>
         </w:tc>
       </w:tr>
@@ -12262,6 +12598,12 @@
                 <w:rFonts w:ascii="Times New Roman"/>
               </w:rPr>
             </w:pPr>
+            <w:r>
+              <w:rPr>
+                <w:rFonts w:ascii="Times New Roman"/>
+              </w:rPr>
+              <w:t>40 de zile 40 de nopti</w:t>
+            </w:r>
           </w:p>
         </w:tc>
       </w:tr>
@@ -12369,6 +12711,27 @@
                 <w:rFonts w:ascii="Times New Roman"/>
               </w:rPr>
             </w:pPr>
+            <w:r>
+              <w:rPr>
+                <w:rStyle w:val="continut-verset"/>
+              </w:rPr>
+              <w:t>căci în şase</w:t>
+            </w:r>
+            <w:r>
+              <w:rPr>
+                <w:rStyle w:val="marcaj-biblie-normal"/>
+                <w:sz w:val="19"/>
+                <w:szCs w:val="19"/>
+                <w:vertAlign w:val="superscript"/>
+              </w:rPr>
+              <w:t>**</w:t>
+            </w:r>
+            <w:r>
+              <w:rPr>
+                <w:rStyle w:val="continut-verset"/>
+              </w:rPr>
+              <w:t> zile a făcut Domnul cerurile şi pământul, iar în ziua a şaptea S-a odihnit şi a răsuflat.’”</w:t>
+            </w:r>
           </w:p>
         </w:tc>
       </w:tr>
@@ -12537,6 +12900,12 @@
                 <w:rFonts w:ascii="Times New Roman"/>
               </w:rPr>
             </w:pPr>
+            <w:r>
+              <w:rPr>
+                <w:rFonts w:ascii="Times New Roman"/>
+              </w:rPr>
+              <w:t>la ucis cu pietre</w:t>
+            </w:r>
           </w:p>
         </w:tc>
       </w:tr>
@@ -12678,6 +13047,13 @@
                 <w:rFonts w:ascii="Times New Roman"/>
               </w:rPr>
             </w:pPr>
+            <w:r>
+              <w:rPr>
+                <w:rStyle w:val="continut-verset"/>
+                <w:bCs/>
+              </w:rPr>
+              <w:t>pe uşorii casei şi pe porţi</w:t>
+            </w:r>
           </w:p>
         </w:tc>
       </w:tr>
@@ -12792,6 +13168,27 @@
                 <w:rFonts w:ascii="Times New Roman"/>
               </w:rPr>
             </w:pPr>
+            <w:r>
+              <w:rPr>
+                <w:rStyle w:val="continut-verset"/>
+              </w:rPr>
+              <w:t>ca</w:t>
+            </w:r>
+            <w:r>
+              <w:rPr>
+                <w:rStyle w:val="marcaj-biblie-normal"/>
+                <w:sz w:val="19"/>
+                <w:szCs w:val="19"/>
+                <w:vertAlign w:val="superscript"/>
+              </w:rPr>
+              <w:t>*</w:t>
+            </w:r>
+            <w:r>
+              <w:rPr>
+                <w:rStyle w:val="continut-verset"/>
+              </w:rPr>
+              <w:t> să nu vă înveţe să faceţi după toate urâciunile pe care le fac ele</w:t>
+            </w:r>
           </w:p>
         </w:tc>
       </w:tr>
@@ -12897,6 +13294,30 @@
                 <w:rFonts w:ascii="Times New Roman"/>
               </w:rPr>
             </w:pPr>
+            <w:r>
+              <w:rPr>
+                <w:rStyle w:val="continut-verset"/>
+                <w:bCs/>
+              </w:rPr>
+              <w:t>auzea glasul</w:t>
+            </w:r>
+            <w:r>
+              <w:rPr>
+                <w:rStyle w:val="marcaj-biblie-normal"/>
+                <w:bCs/>
+                <w:sz w:val="19"/>
+                <w:szCs w:val="19"/>
+                <w:vertAlign w:val="superscript"/>
+              </w:rPr>
+              <w:t>**</w:t>
+            </w:r>
+            <w:r>
+              <w:rPr>
+                <w:rStyle w:val="continut-verset"/>
+                <w:bCs/>
+              </w:rPr>
+              <w:t> care-i vorbea de pe capacul ispăşirii</w:t>
+            </w:r>
           </w:p>
         </w:tc>
       </w:tr>
@@ -13042,6 +13463,12 @@
                 <w:rFonts w:ascii="Times New Roman"/>
               </w:rPr>
             </w:pPr>
+            <w:r>
+              <w:rPr>
+                <w:rFonts w:ascii="Times New Roman"/>
+              </w:rPr>
+              <w:t>ca omul nu traieste numai cu paine ci cu orice lucru care iese din gura Domnului</w:t>
+            </w:r>
           </w:p>
         </w:tc>
       </w:tr>
@@ -13211,6 +13638,12 @@
                 <w:rFonts w:ascii="Times New Roman"/>
               </w:rPr>
             </w:pPr>
+            <w:r>
+              <w:rPr>
+                <w:rFonts w:ascii="Times New Roman"/>
+              </w:rPr>
+              <w:t>Timnat-Serah</w:t>
+            </w:r>
           </w:p>
         </w:tc>
       </w:tr>
@@ -13449,6 +13882,12 @@
                 <w:rFonts w:ascii="Times New Roman"/>
               </w:rPr>
             </w:pPr>
+            <w:r>
+              <w:rPr>
+                <w:rFonts w:ascii="Times New Roman"/>
+              </w:rPr>
+              <w:t>Simeon</w:t>
+            </w:r>
           </w:p>
         </w:tc>
       </w:tr>
@@ -13609,6 +14048,33 @@
                 <w:rFonts w:ascii="Times New Roman"/>
               </w:rPr>
             </w:pPr>
+            <w:r>
+              <w:rPr>
+                <w:rStyle w:val="continut-verset"/>
+                <w:b/>
+                <w:bCs/>
+              </w:rPr>
+              <w:t>Dacă</w:t>
+            </w:r>
+            <w:r>
+              <w:rPr>
+                <w:rStyle w:val="marcaj-biblie-normal"/>
+                <w:b/>
+                <w:bCs/>
+                <w:sz w:val="19"/>
+                <w:szCs w:val="19"/>
+                <w:vertAlign w:val="superscript"/>
+              </w:rPr>
+              <w:t>*</w:t>
+            </w:r>
+            <w:r>
+              <w:rPr>
+                <w:rStyle w:val="continut-verset"/>
+                <w:b/>
+                <w:bCs/>
+              </w:rPr>
+              <w:t> veţi urma legile Mele, dacă veţi păzi poruncile Mele şi le veţi împlini,</w:t>
+            </w:r>
           </w:p>
         </w:tc>
       </w:tr>
@@ -13769,6 +14235,13 @@
                 <w:rFonts w:ascii="Times New Roman"/>
               </w:rPr>
             </w:pPr>
+            <w:r>
+              <w:rPr>
+                <w:rStyle w:val="continut-verset"/>
+                <w:bCs/>
+              </w:rPr>
+              <w:t>Sa ierte nelegiuirea fratilor lui</w:t>
+            </w:r>
           </w:p>
         </w:tc>
       </w:tr>
@@ -13910,6 +14383,14 @@
                 <w:rFonts w:ascii="Times New Roman"/>
               </w:rPr>
             </w:pPr>
+            <w:r>
+              <w:rPr>
+                <w:rStyle w:val="continut-verset"/>
+                <w:b/>
+                <w:bCs/>
+              </w:rPr>
+              <w:t>În ziua întâi a lunii întâi a anului al doilea</w:t>
+            </w:r>
           </w:p>
         </w:tc>
       </w:tr>
@@ -13988,6 +14469,12 @@
                 <w:rFonts w:ascii="Times New Roman"/>
               </w:rPr>
             </w:pPr>
+            <w:r>
+              <w:rPr>
+                <w:rFonts w:ascii="Times New Roman"/>
+              </w:rPr>
+              <w:t>Pe muntele Sinai</w:t>
+            </w:r>
           </w:p>
         </w:tc>
       </w:tr>
@@ -14143,6 +14630,12 @@
                 <w:rFonts w:ascii="Times New Roman"/>
               </w:rPr>
             </w:pPr>
+            <w:r>
+              <w:rPr>
+                <w:rFonts w:ascii="Times New Roman"/>
+              </w:rPr>
+              <w:t>Descoperitor de taine</w:t>
+            </w:r>
           </w:p>
         </w:tc>
       </w:tr>
@@ -14352,6 +14845,14 @@
                 <w:rFonts w:ascii="Times New Roman"/>
               </w:rPr>
             </w:pPr>
+            <w:r>
+              <w:rPr>
+                <w:rStyle w:val="continut-verset"/>
+                <w:b/>
+                <w:bCs/>
+              </w:rPr>
+              <w:t>preotul Eleazar, Iosua, fiul lui Nun, şi căpeteniile de familie ale seminţiilor copiilor lui Israel.</w:t>
+            </w:r>
           </w:p>
         </w:tc>
       </w:tr>
@@ -14448,6 +14949,12 @@
                 <w:rFonts w:ascii="Times New Roman"/>
               </w:rPr>
             </w:pPr>
+            <w:r>
+              <w:rPr>
+                <w:rFonts w:ascii="Times New Roman"/>
+              </w:rPr>
+              <w:t>Iosua</w:t>
+            </w:r>
           </w:p>
         </w:tc>
       </w:tr>
@@ -14645,6 +15152,12 @@
                 <w:rFonts w:ascii="Times New Roman"/>
               </w:rPr>
             </w:pPr>
+            <w:r>
+              <w:rPr>
+                <w:rFonts w:ascii="Times New Roman"/>
+              </w:rPr>
+              <w:t>Sal ia pe Beniamin cu ei</w:t>
+            </w:r>
           </w:p>
         </w:tc>
       </w:tr>
@@ -14768,6 +15281,12 @@
                 <w:rFonts w:ascii="Times New Roman"/>
               </w:rPr>
             </w:pPr>
+            <w:r>
+              <w:rPr>
+                <w:rFonts w:ascii="Times New Roman"/>
+              </w:rPr>
+              <w:t>Beniamin</w:t>
+            </w:r>
           </w:p>
         </w:tc>
       </w:tr>
@@ -14873,6 +15392,12 @@
                 <w:rFonts w:ascii="Times New Roman"/>
               </w:rPr>
             </w:pPr>
+            <w:r>
+              <w:rPr>
+                <w:rFonts w:ascii="Times New Roman"/>
+              </w:rPr>
+              <w:t>Moise</w:t>
+            </w:r>
           </w:p>
         </w:tc>
       </w:tr>
@@ -14987,6 +15512,12 @@
                 <w:rFonts w:ascii="Times New Roman"/>
               </w:rPr>
             </w:pPr>
+            <w:r>
+              <w:rPr>
+                <w:rStyle w:val="continut-verset"/>
+              </w:rPr>
+              <w:t>orbesc pe cei ce au ochii deschişi şi sucesc hotărârile celor drepţi</w:t>
+            </w:r>
           </w:p>
         </w:tc>
       </w:tr>
@@ -15128,6 +15659,12 @@
                 <w:rFonts w:ascii="Times New Roman"/>
               </w:rPr>
             </w:pPr>
+            <w:r>
+              <w:rPr>
+                <w:rFonts w:ascii="Times New Roman"/>
+              </w:rPr>
+              <w:t>in mijlocul Iordanului</w:t>
+            </w:r>
           </w:p>
         </w:tc>
       </w:tr>
@@ -15224,6 +15761,12 @@
                 <w:rFonts w:ascii="Times New Roman"/>
               </w:rPr>
             </w:pPr>
+            <w:r>
+              <w:rPr>
+                <w:rFonts w:ascii="Times New Roman"/>
+              </w:rPr>
+              <w:t>pastoritul</w:t>
+            </w:r>
           </w:p>
         </w:tc>
       </w:tr>
@@ -15338,6 +15881,12 @@
                 <w:rFonts w:ascii="Times New Roman"/>
               </w:rPr>
             </w:pPr>
+            <w:r>
+              <w:rPr>
+                <w:rFonts w:ascii="Times New Roman"/>
+              </w:rPr>
+              <w:t>la muntele Horeb</w:t>
+            </w:r>
           </w:p>
         </w:tc>
       </w:tr>
@@ -15407,6 +15956,12 @@
                 <w:rFonts w:ascii="Times New Roman"/>
               </w:rPr>
             </w:pPr>
+            <w:r>
+              <w:rPr>
+                <w:rFonts w:ascii="Times New Roman"/>
+              </w:rPr>
+              <w:t>pe muntele Pisga in tara moabului</w:t>
+            </w:r>
           </w:p>
         </w:tc>
       </w:tr>
@@ -15485,6 +16040,12 @@
                 <w:rFonts w:ascii="Times New Roman"/>
               </w:rPr>
             </w:pPr>
+            <w:r>
+              <w:rPr>
+                <w:rFonts w:ascii="Times New Roman"/>
+              </w:rPr>
+              <w:t>930</w:t>
+            </w:r>
           </w:p>
         </w:tc>
       </w:tr>
@@ -15606,8 +16167,43 @@
               <w:pStyle w:val="TableParagraph"/>
               <w:rPr>
                 <w:rFonts w:ascii="Times New Roman"/>
-              </w:rPr>
-            </w:pPr>
+                <w:lang w:val="ro-MD"/>
+              </w:rPr>
+            </w:pPr>
+            <w:r>
+              <w:rPr>
+                <w:rFonts w:ascii="Times New Roman"/>
+              </w:rPr>
+              <w:t>Chedes, Sihem, Chiriat-Arba sau Hebronul, Be</w:t>
+            </w:r>
+            <w:r>
+              <w:rPr>
+                <w:rFonts w:ascii="Times New Roman"/>
+                <w:lang w:val="ro-MD"/>
+              </w:rPr>
+              <w:t>ț</w:t>
+            </w:r>
+            <w:r>
+              <w:rPr>
+                <w:rFonts w:ascii="Times New Roman"/>
+                <w:lang w:val="ro-MD"/>
+              </w:rPr>
+              <w:t xml:space="preserve">er, Ramot </w:t>
+            </w:r>
+            <w:r>
+              <w:rPr>
+                <w:rFonts w:ascii="Times New Roman"/>
+                <w:lang w:val="ro-MD"/>
+              </w:rPr>
+              <w:t>ș</w:t>
+            </w:r>
+            <w:r>
+              <w:rPr>
+                <w:rFonts w:ascii="Times New Roman"/>
+                <w:lang w:val="ro-MD"/>
+              </w:rPr>
+              <w:t>i Golan</w:t>
+            </w:r>
           </w:p>
         </w:tc>
       </w:tr>
@@ -15759,6 +16355,12 @@
                 <w:rFonts w:ascii="Times New Roman"/>
               </w:rPr>
             </w:pPr>
+            <w:r>
+              <w:rPr>
+                <w:rFonts w:ascii="Times New Roman"/>
+              </w:rPr>
+              <w:t>lui Levi</w:t>
+            </w:r>
           </w:p>
         </w:tc>
       </w:tr>
@@ -15873,6 +16475,12 @@
                 <w:rFonts w:ascii="Times New Roman"/>
               </w:rPr>
             </w:pPr>
+            <w:r>
+              <w:rPr>
+                <w:rFonts w:ascii="Times New Roman"/>
+              </w:rPr>
+              <w:t>doi iezi</w:t>
+            </w:r>
           </w:p>
         </w:tc>
       </w:tr>
@@ -16110,6 +16718,12 @@
                 <w:rFonts w:ascii="Times New Roman"/>
               </w:rPr>
             </w:pPr>
+            <w:r>
+              <w:rPr>
+                <w:rFonts w:ascii="Times New Roman"/>
+              </w:rPr>
+              <w:t>Iosua 10, dar si in cartea Dreptului</w:t>
+            </w:r>
           </w:p>
         </w:tc>
       </w:tr>
@@ -16224,6 +16838,12 @@
                 <w:rFonts w:ascii="Times New Roman"/>
               </w:rPr>
             </w:pPr>
+            <w:r>
+              <w:rPr>
+                <w:rFonts w:ascii="Times New Roman"/>
+              </w:rPr>
+              <w:t>Sarbatoarea corturilor</w:t>
+            </w:r>
           </w:p>
         </w:tc>
       </w:tr>
@@ -16320,6 +16940,14 @@
                 <w:rFonts w:ascii="Times New Roman"/>
               </w:rPr>
             </w:pPr>
+            <w:r>
+              <w:rPr>
+                <w:rStyle w:val="continut-verset"/>
+                <w:b/>
+                <w:bCs/>
+              </w:rPr>
+              <w:t>Ţafnat-Paeneah (Descoperitor de taine)</w:t>
+            </w:r>
           </w:p>
         </w:tc>
       </w:tr>
@@ -16485,11 +17113,13 @@
           </w:tcPr>
           <w:p>
             <w:pPr>
-              <w:pStyle w:val="TableParagraph"/>
-              <w:rPr>
-                <w:rFonts w:ascii="Times New Roman"/>
-              </w:rPr>
-            </w:pPr>
+              <w:tabs>
+                <w:tab w:val="left" w:pos="1118"/>
+              </w:tabs>
+            </w:pPr>
+            <w:r>
+              <w:t>2000 de coti</w:t>
+            </w:r>
           </w:p>
         </w:tc>
       </w:tr>
@@ -16596,6 +17226,12 @@
                 <w:rFonts w:ascii="Times New Roman"/>
               </w:rPr>
             </w:pPr>
+            <w:r>
+              <w:rPr>
+                <w:rFonts w:ascii="Times New Roman"/>
+              </w:rPr>
+              <w:t>Scos din apa</w:t>
+            </w:r>
           </w:p>
         </w:tc>
       </w:tr>
@@ -16711,6 +17347,12 @@
                 <w:rFonts w:ascii="Times New Roman"/>
               </w:rPr>
             </w:pPr>
+            <w:r>
+              <w:rPr>
+                <w:rFonts w:ascii="Times New Roman"/>
+              </w:rPr>
+              <w:t>Zeciuelile</w:t>
+            </w:r>
           </w:p>
         </w:tc>
       </w:tr>
@@ -16789,6 +17431,12 @@
                 <w:rFonts w:ascii="Times New Roman"/>
               </w:rPr>
             </w:pPr>
+            <w:r>
+              <w:rPr>
+                <w:rFonts w:ascii="Times New Roman"/>
+              </w:rPr>
+              <w:t>Debora</w:t>
+            </w:r>
           </w:p>
         </w:tc>
       </w:tr>
@@ -16875,6 +17523,12 @@
                 <w:rFonts w:ascii="Times New Roman"/>
               </w:rPr>
             </w:pPr>
+            <w:r>
+              <w:rPr>
+                <w:rFonts w:ascii="Times New Roman"/>
+              </w:rPr>
+              <w:t>Paduchii</w:t>
+            </w:r>
           </w:p>
         </w:tc>
       </w:tr>
@@ -17065,11 +17719,16 @@
           </w:tcPr>
           <w:p>
             <w:pPr>
-              <w:pStyle w:val="TableParagraph"/>
-              <w:rPr>
-                <w:rFonts w:ascii="Times New Roman"/>
-              </w:rPr>
-            </w:pPr>
+              <w:tabs>
+                <w:tab w:val="left" w:pos="527"/>
+              </w:tabs>
+            </w:pPr>
+            <w:r>
+              <w:rPr>
+                <w:rFonts w:ascii="Times New Roman"/>
+              </w:rPr>
+              <w:t>iebusiti</w:t>
+            </w:r>
           </w:p>
         </w:tc>
       </w:tr>
@@ -17184,6 +17843,12 @@
                 <w:rFonts w:ascii="Times New Roman"/>
               </w:rPr>
             </w:pPr>
+            <w:r>
+              <w:rPr>
+                <w:rFonts w:ascii="Times New Roman"/>
+              </w:rPr>
+              <w:t>Pe tatal si mama</w:t>
+            </w:r>
           </w:p>
         </w:tc>
       </w:tr>
@@ -17349,6 +18014,13 @@
                 <w:rFonts w:ascii="Times New Roman"/>
               </w:rPr>
             </w:pPr>
+            <w:r>
+              <w:rPr>
+                <w:rStyle w:val="continut-verset"/>
+                <w:bCs/>
+              </w:rPr>
+              <w:t>ucigaşul care va omorî pe cineva fără voie</w:t>
+            </w:r>
           </w:p>
         </w:tc>
       </w:tr>
@@ -17454,6 +18126,25 @@
                 <w:rFonts w:ascii="Times New Roman"/>
               </w:rPr>
             </w:pPr>
+            <w:r>
+              <w:rPr>
+                <w:rStyle w:val="searchedword"/>
+                <w:bCs/>
+              </w:rPr>
+              <w:t>pământul</w:t>
+            </w:r>
+            <w:r>
+              <w:rPr>
+                <w:rStyle w:val="continut-verset"/>
+              </w:rPr>
+              <w:t> </w:t>
+            </w:r>
+            <w:r>
+              <w:rPr>
+                <w:rStyle w:val="continut-verset"/>
+              </w:rPr>
+              <w:t>era stricat</w:t>
+            </w:r>
           </w:p>
         </w:tc>
       </w:tr>
@@ -17596,6 +18287,32 @@
                 <w:rFonts w:ascii="Times New Roman"/>
               </w:rPr>
             </w:pPr>
+            <w:r>
+              <w:rPr>
+                <w:rStyle w:val="continut-verset"/>
+                <w:bCs/>
+              </w:rPr>
+              <w:t>preoţilor, fiii lui Levi, care</w:t>
+            </w:r>
+            <w:r>
+              <w:rPr>
+                <w:rStyle w:val="marcaj-biblie-normal"/>
+                <w:bCs/>
+                <w:sz w:val="19"/>
+                <w:szCs w:val="19"/>
+                <w:vertAlign w:val="superscript"/>
+              </w:rPr>
+              <w:t>**</w:t>
+            </w:r>
+            <w:r>
+              <w:rPr>
+                <w:rStyle w:val="continut-verset"/>
+                <w:bCs/>
+              </w:rPr>
+              <w:t> duceau chivotul legământului Domnului, şi tuturor bătrânilor lui Israel.</w:t>
+            </w:r>
+            <w:bookmarkStart w:id="0" w:name="_GoBack"/>
+            <w:bookmarkEnd w:id="0"/>
           </w:p>
         </w:tc>
       </w:tr>

--- a/Sesonul III/carti sezonul 3 toate.docx
+++ b/Sesonul III/carti sezonul 3 toate.docx
@@ -3143,6 +3143,8 @@
             <w:pPr>
               <w:ind w:firstLine="720"/>
             </w:pPr>
+            <w:bookmarkStart w:id="0" w:name="_GoBack"/>
+            <w:bookmarkEnd w:id="0"/>
           </w:p>
         </w:tc>
       </w:tr>
@@ -18285,6 +18287,7 @@
               <w:pStyle w:val="TableParagraph"/>
               <w:rPr>
                 <w:rFonts w:ascii="Times New Roman"/>
+                <w:lang w:val="en-US"/>
               </w:rPr>
             </w:pPr>
             <w:r>
@@ -18292,27 +18295,22 @@
                 <w:rStyle w:val="continut-verset"/>
                 <w:bCs/>
               </w:rPr>
-              <w:t>preoţilor, fiii lui Levi, care</w:t>
-            </w:r>
-            <w:r>
-              <w:rPr>
-                <w:rStyle w:val="marcaj-biblie-normal"/>
-                <w:bCs/>
-                <w:sz w:val="19"/>
-                <w:szCs w:val="19"/>
-                <w:vertAlign w:val="superscript"/>
-              </w:rPr>
-              <w:t>**</w:t>
+              <w:t>preoţilor, fiii lui Levi</w:t>
             </w:r>
             <w:r>
               <w:rPr>
                 <w:rStyle w:val="continut-verset"/>
                 <w:bCs/>
               </w:rPr>
-              <w:t> duceau chivotul legământului Domnului, şi tuturor bătrânilor lui Israel.</w:t>
-            </w:r>
-            <w:bookmarkStart w:id="0" w:name="_GoBack"/>
-            <w:bookmarkEnd w:id="0"/>
+              <w:t xml:space="preserve"> </w:t>
+            </w:r>
+            <w:r>
+              <w:rPr>
+                <w:rStyle w:val="continut-verset"/>
+                <w:bCs/>
+              </w:rPr>
+              <w:t>şi tuturor bătrânilor lui Israel.</w:t>
+            </w:r>
           </w:p>
         </w:tc>
       </w:tr>
